--- a/Долги.docx
+++ b/Долги.docx
@@ -5,21 +5,23 @@
     <w:tbl>
       <w:tblPr>
         <w:tblStyle w:val="af7"/>
-        <w:tblW w:w="0" w:type="auto"/>
+        <w:tblW w:w="10632" w:type="dxa"/>
+        <w:tblInd w:w="-459" w:type="dxa"/>
         <w:tblLayout w:type="fixed"/>
         <w:tblLook w:val="04A0" w:firstRow="1" w:lastRow="0" w:firstColumn="1" w:lastColumn="0" w:noHBand="0" w:noVBand="1"/>
       </w:tblPr>
       <w:tblGrid>
-        <w:gridCol w:w="489"/>
-        <w:gridCol w:w="2663"/>
-        <w:gridCol w:w="1436"/>
-        <w:gridCol w:w="4309"/>
-        <w:gridCol w:w="674"/>
+        <w:gridCol w:w="567"/>
+        <w:gridCol w:w="2977"/>
+        <w:gridCol w:w="709"/>
+        <w:gridCol w:w="2268"/>
+        <w:gridCol w:w="850"/>
+        <w:gridCol w:w="3261"/>
       </w:tblGrid>
       <w:tr>
         <w:tc>
           <w:tcPr>
-            <w:tcW w:w="489" w:type="dxa"/>
+            <w:tcW w:w="567" w:type="dxa"/>
             <w:shd w:val="clear" w:color="auto" w:fill="D9D9D9" w:themeFill="background1" w:themeFillShade="D9"/>
           </w:tcPr>
           <w:p>
@@ -38,7 +40,7 @@
         </w:tc>
         <w:tc>
           <w:tcPr>
-            <w:tcW w:w="2663" w:type="dxa"/>
+            <w:tcW w:w="2977" w:type="dxa"/>
             <w:shd w:val="clear" w:color="auto" w:fill="D9D9D9" w:themeFill="background1" w:themeFillShade="D9"/>
           </w:tcPr>
           <w:p>
@@ -49,18 +51,18 @@
         </w:tc>
         <w:tc>
           <w:tcPr>
-            <w:tcW w:w="1436" w:type="dxa"/>
+            <w:tcW w:w="709" w:type="dxa"/>
             <w:shd w:val="clear" w:color="auto" w:fill="D9D9D9" w:themeFill="background1" w:themeFillShade="D9"/>
           </w:tcPr>
           <w:p>
             <w:r>
-              <w:t>Семестр</w:t>
-            </w:r>
-          </w:p>
-        </w:tc>
-        <w:tc>
-          <w:tcPr>
-            <w:tcW w:w="4309" w:type="dxa"/>
+              <w:t>Сем.</w:t>
+            </w:r>
+          </w:p>
+        </w:tc>
+        <w:tc>
+          <w:tcPr>
+            <w:tcW w:w="2268" w:type="dxa"/>
             <w:shd w:val="clear" w:color="auto" w:fill="D9D9D9" w:themeFill="background1" w:themeFillShade="D9"/>
           </w:tcPr>
           <w:p>
@@ -71,25 +73,34 @@
         </w:tc>
         <w:tc>
           <w:tcPr>
-            <w:tcW w:w="674" w:type="dxa"/>
+            <w:tcW w:w="850" w:type="dxa"/>
             <w:shd w:val="clear" w:color="auto" w:fill="D9D9D9" w:themeFill="background1" w:themeFillShade="D9"/>
           </w:tcPr>
           <w:p>
             <w:r>
-              <w:t>Экз</w:t>
-            </w:r>
-            <w:r>
-              <w:t>.</w:t>
-            </w:r>
-            <w:bookmarkStart w:id="0" w:name="_GoBack"/>
-            <w:bookmarkEnd w:id="0"/>
+              <w:t>Экз.</w:t>
+            </w:r>
+          </w:p>
+        </w:tc>
+        <w:tc>
+          <w:tcPr>
+            <w:tcW w:w="3261" w:type="dxa"/>
+            <w:shd w:val="clear" w:color="auto" w:fill="D9D9D9" w:themeFill="background1" w:themeFillShade="D9"/>
+          </w:tcPr>
+          <w:p>
+            <w:pPr>
+              <w:ind w:right="34"/>
+            </w:pPr>
+            <w:r>
+              <w:t>Преподаватель</w:t>
+            </w:r>
           </w:p>
         </w:tc>
       </w:tr>
       <w:tr>
         <w:tc>
           <w:tcPr>
-            <w:tcW w:w="489" w:type="dxa"/>
+            <w:tcW w:w="567" w:type="dxa"/>
           </w:tcPr>
           <w:p>
             <w:pPr>
@@ -107,7 +118,7 @@
         </w:tc>
         <w:tc>
           <w:tcPr>
-            <w:tcW w:w="2663" w:type="dxa"/>
+            <w:tcW w:w="2977" w:type="dxa"/>
           </w:tcPr>
           <w:p>
             <w:r>
@@ -117,7 +128,7 @@
         </w:tc>
         <w:tc>
           <w:tcPr>
-            <w:tcW w:w="1436" w:type="dxa"/>
+            <w:tcW w:w="709" w:type="dxa"/>
           </w:tcPr>
           <w:p>
             <w:r>
@@ -127,7 +138,7 @@
         </w:tc>
         <w:tc>
           <w:tcPr>
-            <w:tcW w:w="4309" w:type="dxa"/>
+            <w:tcW w:w="2268" w:type="dxa"/>
           </w:tcPr>
           <w:p>
             <w:r>
@@ -142,15 +153,28 @@
         </w:tc>
         <w:tc>
           <w:tcPr>
-            <w:tcW w:w="674" w:type="dxa"/>
+            <w:tcW w:w="850" w:type="dxa"/>
           </w:tcPr>
           <w:p/>
+        </w:tc>
+        <w:tc>
+          <w:tcPr>
+            <w:tcW w:w="3261" w:type="dxa"/>
+          </w:tcPr>
+          <w:p>
+            <w:pPr>
+              <w:ind w:right="34"/>
+            </w:pPr>
+            <w:r>
+              <w:t>Морозов</w:t>
+            </w:r>
+          </w:p>
         </w:tc>
       </w:tr>
       <w:tr>
         <w:tc>
           <w:tcPr>
-            <w:tcW w:w="489" w:type="dxa"/>
+            <w:tcW w:w="567" w:type="dxa"/>
           </w:tcPr>
           <w:p>
             <w:pPr>
@@ -168,7 +192,7 @@
         </w:tc>
         <w:tc>
           <w:tcPr>
-            <w:tcW w:w="2663" w:type="dxa"/>
+            <w:tcW w:w="2977" w:type="dxa"/>
           </w:tcPr>
           <w:p>
             <w:r>
@@ -178,7 +202,7 @@
         </w:tc>
         <w:tc>
           <w:tcPr>
-            <w:tcW w:w="1436" w:type="dxa"/>
+            <w:tcW w:w="709" w:type="dxa"/>
           </w:tcPr>
           <w:p>
             <w:r>
@@ -188,7 +212,7 @@
         </w:tc>
         <w:tc>
           <w:tcPr>
-            <w:tcW w:w="4309" w:type="dxa"/>
+            <w:tcW w:w="2268" w:type="dxa"/>
           </w:tcPr>
           <w:p>
             <w:r>
@@ -198,15 +222,30 @@
         </w:tc>
         <w:tc>
           <w:tcPr>
-            <w:tcW w:w="674" w:type="dxa"/>
+            <w:tcW w:w="850" w:type="dxa"/>
           </w:tcPr>
           <w:p/>
+        </w:tc>
+        <w:tc>
+          <w:tcPr>
+            <w:tcW w:w="3261" w:type="dxa"/>
+          </w:tcPr>
+          <w:p>
+            <w:pPr>
+              <w:ind w:right="34"/>
+            </w:pPr>
+            <w:proofErr w:type="spellStart"/>
+            <w:r>
+              <w:t>Таразанов</w:t>
+            </w:r>
+            <w:proofErr w:type="spellEnd"/>
+          </w:p>
         </w:tc>
       </w:tr>
       <w:tr>
         <w:tc>
           <w:tcPr>
-            <w:tcW w:w="489" w:type="dxa"/>
+            <w:tcW w:w="567" w:type="dxa"/>
           </w:tcPr>
           <w:p>
             <w:pPr>
@@ -224,7 +263,7 @@
         </w:tc>
         <w:tc>
           <w:tcPr>
-            <w:tcW w:w="2663" w:type="dxa"/>
+            <w:tcW w:w="2977" w:type="dxa"/>
           </w:tcPr>
           <w:p>
             <w:r>
@@ -234,7 +273,7 @@
         </w:tc>
         <w:tc>
           <w:tcPr>
-            <w:tcW w:w="1436" w:type="dxa"/>
+            <w:tcW w:w="709" w:type="dxa"/>
           </w:tcPr>
           <w:p>
             <w:r>
@@ -244,7 +283,7 @@
         </w:tc>
         <w:tc>
           <w:tcPr>
-            <w:tcW w:w="4309" w:type="dxa"/>
+            <w:tcW w:w="2268" w:type="dxa"/>
           </w:tcPr>
           <w:p>
             <w:r>
@@ -254,15 +293,28 @@
         </w:tc>
         <w:tc>
           <w:tcPr>
-            <w:tcW w:w="674" w:type="dxa"/>
+            <w:tcW w:w="850" w:type="dxa"/>
           </w:tcPr>
           <w:p/>
+        </w:tc>
+        <w:tc>
+          <w:tcPr>
+            <w:tcW w:w="3261" w:type="dxa"/>
+          </w:tcPr>
+          <w:p>
+            <w:pPr>
+              <w:ind w:right="34"/>
+            </w:pPr>
+            <w:r>
+              <w:t>Рыбников Марк</w:t>
+            </w:r>
+          </w:p>
         </w:tc>
       </w:tr>
       <w:tr>
         <w:tc>
           <w:tcPr>
-            <w:tcW w:w="489" w:type="dxa"/>
+            <w:tcW w:w="567" w:type="dxa"/>
           </w:tcPr>
           <w:p>
             <w:pPr>
@@ -280,7 +332,7 @@
         </w:tc>
         <w:tc>
           <w:tcPr>
-            <w:tcW w:w="2663" w:type="dxa"/>
+            <w:tcW w:w="2977" w:type="dxa"/>
           </w:tcPr>
           <w:p>
             <w:r>
@@ -290,7 +342,7 @@
         </w:tc>
         <w:tc>
           <w:tcPr>
-            <w:tcW w:w="1436" w:type="dxa"/>
+            <w:tcW w:w="709" w:type="dxa"/>
           </w:tcPr>
           <w:p>
             <w:pPr>
@@ -308,7 +360,7 @@
         </w:tc>
         <w:tc>
           <w:tcPr>
-            <w:tcW w:w="4309" w:type="dxa"/>
+            <w:tcW w:w="2268" w:type="dxa"/>
           </w:tcPr>
           <w:p>
             <w:r>
@@ -318,15 +370,28 @@
         </w:tc>
         <w:tc>
           <w:tcPr>
-            <w:tcW w:w="674" w:type="dxa"/>
+            <w:tcW w:w="850" w:type="dxa"/>
           </w:tcPr>
           <w:p/>
+        </w:tc>
+        <w:tc>
+          <w:tcPr>
+            <w:tcW w:w="3261" w:type="dxa"/>
+          </w:tcPr>
+          <w:p>
+            <w:pPr>
+              <w:ind w:right="34"/>
+            </w:pPr>
+            <w:r>
+              <w:t>Морозов</w:t>
+            </w:r>
+          </w:p>
         </w:tc>
       </w:tr>
       <w:tr>
         <w:tc>
           <w:tcPr>
-            <w:tcW w:w="489" w:type="dxa"/>
+            <w:tcW w:w="567" w:type="dxa"/>
           </w:tcPr>
           <w:p>
             <w:r>
@@ -336,7 +401,7 @@
         </w:tc>
         <w:tc>
           <w:tcPr>
-            <w:tcW w:w="2663" w:type="dxa"/>
+            <w:tcW w:w="2977" w:type="dxa"/>
           </w:tcPr>
           <w:p>
             <w:r>
@@ -349,7 +414,7 @@
         </w:tc>
         <w:tc>
           <w:tcPr>
-            <w:tcW w:w="1436" w:type="dxa"/>
+            <w:tcW w:w="709" w:type="dxa"/>
           </w:tcPr>
           <w:p>
             <w:r>
@@ -359,7 +424,7 @@
         </w:tc>
         <w:tc>
           <w:tcPr>
-            <w:tcW w:w="4309" w:type="dxa"/>
+            <w:tcW w:w="2268" w:type="dxa"/>
           </w:tcPr>
           <w:p>
             <w:r>
@@ -369,15 +434,28 @@
         </w:tc>
         <w:tc>
           <w:tcPr>
-            <w:tcW w:w="674" w:type="dxa"/>
+            <w:tcW w:w="850" w:type="dxa"/>
           </w:tcPr>
           <w:p/>
+        </w:tc>
+        <w:tc>
+          <w:tcPr>
+            <w:tcW w:w="3261" w:type="dxa"/>
+          </w:tcPr>
+          <w:p>
+            <w:pPr>
+              <w:ind w:right="34"/>
+            </w:pPr>
+            <w:r>
+              <w:t>Носков</w:t>
+            </w:r>
+          </w:p>
         </w:tc>
       </w:tr>
       <w:tr>
         <w:tc>
           <w:tcPr>
-            <w:tcW w:w="489" w:type="dxa"/>
+            <w:tcW w:w="567" w:type="dxa"/>
           </w:tcPr>
           <w:p>
             <w:r>
@@ -387,7 +465,7 @@
         </w:tc>
         <w:tc>
           <w:tcPr>
-            <w:tcW w:w="2663" w:type="dxa"/>
+            <w:tcW w:w="2977" w:type="dxa"/>
           </w:tcPr>
           <w:p>
             <w:r>
@@ -397,7 +475,7 @@
         </w:tc>
         <w:tc>
           <w:tcPr>
-            <w:tcW w:w="1436" w:type="dxa"/>
+            <w:tcW w:w="709" w:type="dxa"/>
           </w:tcPr>
           <w:p>
             <w:r>
@@ -407,7 +485,7 @@
         </w:tc>
         <w:tc>
           <w:tcPr>
-            <w:tcW w:w="4309" w:type="dxa"/>
+            <w:tcW w:w="2268" w:type="dxa"/>
           </w:tcPr>
           <w:p>
             <w:r>
@@ -417,15 +495,30 @@
         </w:tc>
         <w:tc>
           <w:tcPr>
-            <w:tcW w:w="674" w:type="dxa"/>
+            <w:tcW w:w="850" w:type="dxa"/>
           </w:tcPr>
           <w:p/>
+        </w:tc>
+        <w:tc>
+          <w:tcPr>
+            <w:tcW w:w="3261" w:type="dxa"/>
+          </w:tcPr>
+          <w:p>
+            <w:pPr>
+              <w:ind w:right="34"/>
+            </w:pPr>
+            <w:proofErr w:type="spellStart"/>
+            <w:r>
+              <w:t>Фаст</w:t>
+            </w:r>
+            <w:proofErr w:type="spellEnd"/>
+          </w:p>
         </w:tc>
       </w:tr>
       <w:tr>
         <w:tc>
           <w:tcPr>
-            <w:tcW w:w="489" w:type="dxa"/>
+            <w:tcW w:w="567" w:type="dxa"/>
           </w:tcPr>
           <w:p>
             <w:r>
@@ -435,7 +528,7 @@
         </w:tc>
         <w:tc>
           <w:tcPr>
-            <w:tcW w:w="2663" w:type="dxa"/>
+            <w:tcW w:w="2977" w:type="dxa"/>
           </w:tcPr>
           <w:p>
             <w:r>
@@ -448,7 +541,7 @@
         </w:tc>
         <w:tc>
           <w:tcPr>
-            <w:tcW w:w="1436" w:type="dxa"/>
+            <w:tcW w:w="709" w:type="dxa"/>
           </w:tcPr>
           <w:p>
             <w:r>
@@ -458,7 +551,7 @@
         </w:tc>
         <w:tc>
           <w:tcPr>
-            <w:tcW w:w="4309" w:type="dxa"/>
+            <w:tcW w:w="2268" w:type="dxa"/>
           </w:tcPr>
           <w:p>
             <w:r>
@@ -468,15 +561,30 @@
         </w:tc>
         <w:tc>
           <w:tcPr>
-            <w:tcW w:w="674" w:type="dxa"/>
+            <w:tcW w:w="850" w:type="dxa"/>
           </w:tcPr>
           <w:p/>
+        </w:tc>
+        <w:tc>
+          <w:tcPr>
+            <w:tcW w:w="3261" w:type="dxa"/>
+          </w:tcPr>
+          <w:p>
+            <w:pPr>
+              <w:ind w:right="34"/>
+            </w:pPr>
+            <w:proofErr w:type="spellStart"/>
+            <w:r>
+              <w:t>Слугин</w:t>
+            </w:r>
+            <w:proofErr w:type="spellEnd"/>
+          </w:p>
         </w:tc>
       </w:tr>
       <w:tr>
         <w:tc>
           <w:tcPr>
-            <w:tcW w:w="489" w:type="dxa"/>
+            <w:tcW w:w="567" w:type="dxa"/>
           </w:tcPr>
           <w:p>
             <w:r>
@@ -486,7 +594,7 @@
         </w:tc>
         <w:tc>
           <w:tcPr>
-            <w:tcW w:w="2663" w:type="dxa"/>
+            <w:tcW w:w="2977" w:type="dxa"/>
           </w:tcPr>
           <w:p>
             <w:r>
@@ -496,7 +604,7 @@
         </w:tc>
         <w:tc>
           <w:tcPr>
-            <w:tcW w:w="1436" w:type="dxa"/>
+            <w:tcW w:w="709" w:type="dxa"/>
           </w:tcPr>
           <w:p>
             <w:r>
@@ -506,7 +614,7 @@
         </w:tc>
         <w:tc>
           <w:tcPr>
-            <w:tcW w:w="4309" w:type="dxa"/>
+            <w:tcW w:w="2268" w:type="dxa"/>
           </w:tcPr>
           <w:p>
             <w:r>
@@ -516,15 +624,25 @@
         </w:tc>
         <w:tc>
           <w:tcPr>
-            <w:tcW w:w="674" w:type="dxa"/>
+            <w:tcW w:w="850" w:type="dxa"/>
           </w:tcPr>
           <w:p/>
+        </w:tc>
+        <w:tc>
+          <w:tcPr>
+            <w:tcW w:w="3261" w:type="dxa"/>
+          </w:tcPr>
+          <w:p>
+            <w:pPr>
+              <w:ind w:right="34"/>
+            </w:pPr>
+          </w:p>
         </w:tc>
       </w:tr>
       <w:tr>
         <w:tc>
           <w:tcPr>
-            <w:tcW w:w="489" w:type="dxa"/>
+            <w:tcW w:w="567" w:type="dxa"/>
           </w:tcPr>
           <w:p>
             <w:r>
@@ -534,7 +652,7 @@
         </w:tc>
         <w:tc>
           <w:tcPr>
-            <w:tcW w:w="2663" w:type="dxa"/>
+            <w:tcW w:w="2977" w:type="dxa"/>
           </w:tcPr>
           <w:p>
             <w:r>
@@ -544,7 +662,7 @@
         </w:tc>
         <w:tc>
           <w:tcPr>
-            <w:tcW w:w="1436" w:type="dxa"/>
+            <w:tcW w:w="709" w:type="dxa"/>
           </w:tcPr>
           <w:p>
             <w:r>
@@ -554,7 +672,7 @@
         </w:tc>
         <w:tc>
           <w:tcPr>
-            <w:tcW w:w="4309" w:type="dxa"/>
+            <w:tcW w:w="2268" w:type="dxa"/>
           </w:tcPr>
           <w:p>
             <w:r>
@@ -564,19 +682,34 @@
         </w:tc>
         <w:tc>
           <w:tcPr>
-            <w:tcW w:w="674" w:type="dxa"/>
+            <w:tcW w:w="850" w:type="dxa"/>
           </w:tcPr>
           <w:p>
             <w:r>
               <w:t>!!!</w:t>
             </w:r>
+          </w:p>
+        </w:tc>
+        <w:tc>
+          <w:tcPr>
+            <w:tcW w:w="3261" w:type="dxa"/>
+          </w:tcPr>
+          <w:p>
+            <w:pPr>
+              <w:ind w:right="34"/>
+            </w:pPr>
+            <w:proofErr w:type="spellStart"/>
+            <w:r>
+              <w:t>Чухно</w:t>
+            </w:r>
+            <w:proofErr w:type="spellEnd"/>
           </w:p>
         </w:tc>
       </w:tr>
       <w:tr>
         <w:tc>
           <w:tcPr>
-            <w:tcW w:w="489" w:type="dxa"/>
+            <w:tcW w:w="567" w:type="dxa"/>
           </w:tcPr>
           <w:p>
             <w:r>
@@ -586,7 +719,7 @@
         </w:tc>
         <w:tc>
           <w:tcPr>
-            <w:tcW w:w="2663" w:type="dxa"/>
+            <w:tcW w:w="2977" w:type="dxa"/>
           </w:tcPr>
           <w:p>
             <w:r>
@@ -596,7 +729,7 @@
         </w:tc>
         <w:tc>
           <w:tcPr>
-            <w:tcW w:w="1436" w:type="dxa"/>
+            <w:tcW w:w="709" w:type="dxa"/>
           </w:tcPr>
           <w:p>
             <w:r>
@@ -606,7 +739,7 @@
         </w:tc>
         <w:tc>
           <w:tcPr>
-            <w:tcW w:w="4309" w:type="dxa"/>
+            <w:tcW w:w="2268" w:type="dxa"/>
           </w:tcPr>
           <w:p>
             <w:r>
@@ -616,15 +749,30 @@
         </w:tc>
         <w:tc>
           <w:tcPr>
-            <w:tcW w:w="674" w:type="dxa"/>
+            <w:tcW w:w="850" w:type="dxa"/>
           </w:tcPr>
           <w:p/>
+        </w:tc>
+        <w:tc>
+          <w:tcPr>
+            <w:tcW w:w="3261" w:type="dxa"/>
+          </w:tcPr>
+          <w:p>
+            <w:pPr>
+              <w:ind w:right="34"/>
+            </w:pPr>
+            <w:proofErr w:type="spellStart"/>
+            <w:r>
+              <w:t>Фаст</w:t>
+            </w:r>
+            <w:proofErr w:type="spellEnd"/>
+          </w:p>
         </w:tc>
       </w:tr>
       <w:tr>
         <w:tc>
           <w:tcPr>
-            <w:tcW w:w="489" w:type="dxa"/>
+            <w:tcW w:w="567" w:type="dxa"/>
           </w:tcPr>
           <w:p>
             <w:r>
@@ -634,7 +782,7 @@
         </w:tc>
         <w:tc>
           <w:tcPr>
-            <w:tcW w:w="2663" w:type="dxa"/>
+            <w:tcW w:w="2977" w:type="dxa"/>
           </w:tcPr>
           <w:p>
             <w:r>
@@ -644,7 +792,7 @@
         </w:tc>
         <w:tc>
           <w:tcPr>
-            <w:tcW w:w="1436" w:type="dxa"/>
+            <w:tcW w:w="709" w:type="dxa"/>
           </w:tcPr>
           <w:p>
             <w:r>
@@ -654,7 +802,7 @@
         </w:tc>
         <w:tc>
           <w:tcPr>
-            <w:tcW w:w="4309" w:type="dxa"/>
+            <w:tcW w:w="2268" w:type="dxa"/>
           </w:tcPr>
           <w:p>
             <w:r>
@@ -669,15 +817,25 @@
         </w:tc>
         <w:tc>
           <w:tcPr>
-            <w:tcW w:w="674" w:type="dxa"/>
+            <w:tcW w:w="850" w:type="dxa"/>
           </w:tcPr>
           <w:p/>
+        </w:tc>
+        <w:tc>
+          <w:tcPr>
+            <w:tcW w:w="3261" w:type="dxa"/>
+          </w:tcPr>
+          <w:p>
+            <w:pPr>
+              <w:ind w:right="34"/>
+            </w:pPr>
+          </w:p>
         </w:tc>
       </w:tr>
       <w:tr>
         <w:tc>
           <w:tcPr>
-            <w:tcW w:w="489" w:type="dxa"/>
+            <w:tcW w:w="567" w:type="dxa"/>
           </w:tcPr>
           <w:p>
             <w:r>
@@ -687,7 +845,7 @@
         </w:tc>
         <w:tc>
           <w:tcPr>
-            <w:tcW w:w="2663" w:type="dxa"/>
+            <w:tcW w:w="2977" w:type="dxa"/>
           </w:tcPr>
           <w:p>
             <w:r>
@@ -697,7 +855,7 @@
         </w:tc>
         <w:tc>
           <w:tcPr>
-            <w:tcW w:w="1436" w:type="dxa"/>
+            <w:tcW w:w="709" w:type="dxa"/>
           </w:tcPr>
           <w:p>
             <w:r>
@@ -707,7 +865,7 @@
         </w:tc>
         <w:tc>
           <w:tcPr>
-            <w:tcW w:w="4309" w:type="dxa"/>
+            <w:tcW w:w="2268" w:type="dxa"/>
           </w:tcPr>
           <w:p>
             <w:r>
@@ -722,15 +880,25 @@
         </w:tc>
         <w:tc>
           <w:tcPr>
-            <w:tcW w:w="674" w:type="dxa"/>
+            <w:tcW w:w="850" w:type="dxa"/>
           </w:tcPr>
           <w:p/>
+        </w:tc>
+        <w:tc>
+          <w:tcPr>
+            <w:tcW w:w="3261" w:type="dxa"/>
+          </w:tcPr>
+          <w:p>
+            <w:pPr>
+              <w:ind w:right="34"/>
+            </w:pPr>
+          </w:p>
         </w:tc>
       </w:tr>
       <w:tr>
         <w:tc>
           <w:tcPr>
-            <w:tcW w:w="489" w:type="dxa"/>
+            <w:tcW w:w="567" w:type="dxa"/>
           </w:tcPr>
           <w:p>
             <w:r>
@@ -740,7 +908,7 @@
         </w:tc>
         <w:tc>
           <w:tcPr>
-            <w:tcW w:w="2663" w:type="dxa"/>
+            <w:tcW w:w="2977" w:type="dxa"/>
           </w:tcPr>
           <w:p>
             <w:r>
@@ -750,7 +918,7 @@
         </w:tc>
         <w:tc>
           <w:tcPr>
-            <w:tcW w:w="1436" w:type="dxa"/>
+            <w:tcW w:w="709" w:type="dxa"/>
           </w:tcPr>
           <w:p>
             <w:r>
@@ -760,7 +928,7 @@
         </w:tc>
         <w:tc>
           <w:tcPr>
-            <w:tcW w:w="4309" w:type="dxa"/>
+            <w:tcW w:w="2268" w:type="dxa"/>
           </w:tcPr>
           <w:p>
             <w:r>
@@ -770,15 +938,28 @@
         </w:tc>
         <w:tc>
           <w:tcPr>
-            <w:tcW w:w="674" w:type="dxa"/>
+            <w:tcW w:w="850" w:type="dxa"/>
           </w:tcPr>
           <w:p/>
+        </w:tc>
+        <w:tc>
+          <w:tcPr>
+            <w:tcW w:w="3261" w:type="dxa"/>
+          </w:tcPr>
+          <w:p>
+            <w:pPr>
+              <w:ind w:right="34"/>
+            </w:pPr>
+            <w:r>
+              <w:t>Кремнев</w:t>
+            </w:r>
+          </w:p>
         </w:tc>
       </w:tr>
       <w:tr>
         <w:tc>
           <w:tcPr>
-            <w:tcW w:w="489" w:type="dxa"/>
+            <w:tcW w:w="567" w:type="dxa"/>
           </w:tcPr>
           <w:p>
             <w:r>
@@ -788,7 +969,7 @@
         </w:tc>
         <w:tc>
           <w:tcPr>
-            <w:tcW w:w="2663" w:type="dxa"/>
+            <w:tcW w:w="2977" w:type="dxa"/>
           </w:tcPr>
           <w:p>
             <w:r>
@@ -798,7 +979,7 @@
         </w:tc>
         <w:tc>
           <w:tcPr>
-            <w:tcW w:w="1436" w:type="dxa"/>
+            <w:tcW w:w="709" w:type="dxa"/>
           </w:tcPr>
           <w:p>
             <w:r>
@@ -808,7 +989,7 @@
         </w:tc>
         <w:tc>
           <w:tcPr>
-            <w:tcW w:w="4309" w:type="dxa"/>
+            <w:tcW w:w="2268" w:type="dxa"/>
           </w:tcPr>
           <w:p>
             <w:r>
@@ -818,15 +999,25 @@
         </w:tc>
         <w:tc>
           <w:tcPr>
-            <w:tcW w:w="674" w:type="dxa"/>
+            <w:tcW w:w="850" w:type="dxa"/>
           </w:tcPr>
           <w:p/>
+        </w:tc>
+        <w:tc>
+          <w:tcPr>
+            <w:tcW w:w="3261" w:type="dxa"/>
+          </w:tcPr>
+          <w:p>
+            <w:pPr>
+              <w:ind w:right="34"/>
+            </w:pPr>
+          </w:p>
         </w:tc>
       </w:tr>
       <w:tr>
         <w:tc>
           <w:tcPr>
-            <w:tcW w:w="489" w:type="dxa"/>
+            <w:tcW w:w="567" w:type="dxa"/>
           </w:tcPr>
           <w:p>
             <w:r>
@@ -836,7 +1027,7 @@
         </w:tc>
         <w:tc>
           <w:tcPr>
-            <w:tcW w:w="2663" w:type="dxa"/>
+            <w:tcW w:w="2977" w:type="dxa"/>
           </w:tcPr>
           <w:p>
             <w:r>
@@ -846,7 +1037,7 @@
         </w:tc>
         <w:tc>
           <w:tcPr>
-            <w:tcW w:w="1436" w:type="dxa"/>
+            <w:tcW w:w="709" w:type="dxa"/>
           </w:tcPr>
           <w:p>
             <w:r>
@@ -856,7 +1047,7 @@
         </w:tc>
         <w:tc>
           <w:tcPr>
-            <w:tcW w:w="4309" w:type="dxa"/>
+            <w:tcW w:w="2268" w:type="dxa"/>
           </w:tcPr>
           <w:p>
             <w:r>
@@ -866,15 +1057,28 @@
         </w:tc>
         <w:tc>
           <w:tcPr>
-            <w:tcW w:w="674" w:type="dxa"/>
+            <w:tcW w:w="850" w:type="dxa"/>
           </w:tcPr>
           <w:p/>
+        </w:tc>
+        <w:tc>
+          <w:tcPr>
+            <w:tcW w:w="3261" w:type="dxa"/>
+          </w:tcPr>
+          <w:p>
+            <w:pPr>
+              <w:ind w:right="34"/>
+            </w:pPr>
+            <w:r>
+              <w:t>Марков</w:t>
+            </w:r>
+          </w:p>
         </w:tc>
       </w:tr>
       <w:tr>
         <w:tc>
           <w:tcPr>
-            <w:tcW w:w="489" w:type="dxa"/>
+            <w:tcW w:w="567" w:type="dxa"/>
           </w:tcPr>
           <w:p>
             <w:r>
@@ -884,7 +1088,7 @@
         </w:tc>
         <w:tc>
           <w:tcPr>
-            <w:tcW w:w="2663" w:type="dxa"/>
+            <w:tcW w:w="2977" w:type="dxa"/>
           </w:tcPr>
           <w:p>
             <w:r>
@@ -894,7 +1098,7 @@
         </w:tc>
         <w:tc>
           <w:tcPr>
-            <w:tcW w:w="1436" w:type="dxa"/>
+            <w:tcW w:w="709" w:type="dxa"/>
           </w:tcPr>
           <w:p>
             <w:r>
@@ -904,7 +1108,7 @@
         </w:tc>
         <w:tc>
           <w:tcPr>
-            <w:tcW w:w="4309" w:type="dxa"/>
+            <w:tcW w:w="2268" w:type="dxa"/>
           </w:tcPr>
           <w:p>
             <w:r>
@@ -914,19 +1118,34 @@
         </w:tc>
         <w:tc>
           <w:tcPr>
-            <w:tcW w:w="674" w:type="dxa"/>
+            <w:tcW w:w="850" w:type="dxa"/>
           </w:tcPr>
           <w:p>
             <w:r>
               <w:t>!!!</w:t>
             </w:r>
+          </w:p>
+        </w:tc>
+        <w:tc>
+          <w:tcPr>
+            <w:tcW w:w="3261" w:type="dxa"/>
+          </w:tcPr>
+          <w:p>
+            <w:pPr>
+              <w:ind w:right="34"/>
+            </w:pPr>
+            <w:proofErr w:type="spellStart"/>
+            <w:r>
+              <w:t>Слугин</w:t>
+            </w:r>
+            <w:proofErr w:type="spellEnd"/>
           </w:p>
         </w:tc>
       </w:tr>
       <w:tr>
         <w:tc>
           <w:tcPr>
-            <w:tcW w:w="489" w:type="dxa"/>
+            <w:tcW w:w="567" w:type="dxa"/>
           </w:tcPr>
           <w:p>
             <w:r>
@@ -936,7 +1155,7 @@
         </w:tc>
         <w:tc>
           <w:tcPr>
-            <w:tcW w:w="2663" w:type="dxa"/>
+            <w:tcW w:w="2977" w:type="dxa"/>
           </w:tcPr>
           <w:p>
             <w:r>
@@ -946,7 +1165,7 @@
         </w:tc>
         <w:tc>
           <w:tcPr>
-            <w:tcW w:w="1436" w:type="dxa"/>
+            <w:tcW w:w="709" w:type="dxa"/>
           </w:tcPr>
           <w:p>
             <w:r>
@@ -956,7 +1175,7 @@
         </w:tc>
         <w:tc>
           <w:tcPr>
-            <w:tcW w:w="4309" w:type="dxa"/>
+            <w:tcW w:w="2268" w:type="dxa"/>
           </w:tcPr>
           <w:p>
             <w:r>
@@ -966,15 +1185,30 @@
         </w:tc>
         <w:tc>
           <w:tcPr>
-            <w:tcW w:w="674" w:type="dxa"/>
+            <w:tcW w:w="850" w:type="dxa"/>
           </w:tcPr>
           <w:p/>
+        </w:tc>
+        <w:tc>
+          <w:tcPr>
+            <w:tcW w:w="3261" w:type="dxa"/>
+          </w:tcPr>
+          <w:p>
+            <w:pPr>
+              <w:ind w:right="34"/>
+            </w:pPr>
+            <w:proofErr w:type="spellStart"/>
+            <w:r>
+              <w:t>Хиров</w:t>
+            </w:r>
+            <w:proofErr w:type="spellEnd"/>
+          </w:p>
         </w:tc>
       </w:tr>
       <w:tr>
         <w:tc>
           <w:tcPr>
-            <w:tcW w:w="489" w:type="dxa"/>
+            <w:tcW w:w="567" w:type="dxa"/>
           </w:tcPr>
           <w:p>
             <w:r>
@@ -984,7 +1218,7 @@
         </w:tc>
         <w:tc>
           <w:tcPr>
-            <w:tcW w:w="2663" w:type="dxa"/>
+            <w:tcW w:w="2977" w:type="dxa"/>
           </w:tcPr>
           <w:p>
             <w:r>
@@ -994,7 +1228,7 @@
         </w:tc>
         <w:tc>
           <w:tcPr>
-            <w:tcW w:w="1436" w:type="dxa"/>
+            <w:tcW w:w="709" w:type="dxa"/>
           </w:tcPr>
           <w:p>
             <w:r>
@@ -1004,7 +1238,7 @@
         </w:tc>
         <w:tc>
           <w:tcPr>
-            <w:tcW w:w="4309" w:type="dxa"/>
+            <w:tcW w:w="2268" w:type="dxa"/>
           </w:tcPr>
           <w:p>
             <w:proofErr w:type="gramStart"/>
@@ -1019,15 +1253,30 @@
         </w:tc>
         <w:tc>
           <w:tcPr>
-            <w:tcW w:w="674" w:type="dxa"/>
+            <w:tcW w:w="850" w:type="dxa"/>
           </w:tcPr>
           <w:p/>
+        </w:tc>
+        <w:tc>
+          <w:tcPr>
+            <w:tcW w:w="3261" w:type="dxa"/>
+          </w:tcPr>
+          <w:p>
+            <w:pPr>
+              <w:ind w:right="34"/>
+            </w:pPr>
+            <w:proofErr w:type="spellStart"/>
+            <w:r>
+              <w:t>Маслич</w:t>
+            </w:r>
+            <w:proofErr w:type="spellEnd"/>
+          </w:p>
         </w:tc>
       </w:tr>
       <w:tr>
         <w:tc>
           <w:tcPr>
-            <w:tcW w:w="489" w:type="dxa"/>
+            <w:tcW w:w="567" w:type="dxa"/>
           </w:tcPr>
           <w:p>
             <w:r>
@@ -1037,7 +1286,7 @@
         </w:tc>
         <w:tc>
           <w:tcPr>
-            <w:tcW w:w="2663" w:type="dxa"/>
+            <w:tcW w:w="2977" w:type="dxa"/>
           </w:tcPr>
           <w:p>
             <w:r>
@@ -1047,7 +1296,7 @@
         </w:tc>
         <w:tc>
           <w:tcPr>
-            <w:tcW w:w="1436" w:type="dxa"/>
+            <w:tcW w:w="709" w:type="dxa"/>
           </w:tcPr>
           <w:p>
             <w:r>
@@ -1057,7 +1306,7 @@
         </w:tc>
         <w:tc>
           <w:tcPr>
-            <w:tcW w:w="4309" w:type="dxa"/>
+            <w:tcW w:w="2268" w:type="dxa"/>
           </w:tcPr>
           <w:p>
             <w:r>
@@ -1067,15 +1316,30 @@
         </w:tc>
         <w:tc>
           <w:tcPr>
-            <w:tcW w:w="674" w:type="dxa"/>
+            <w:tcW w:w="850" w:type="dxa"/>
           </w:tcPr>
           <w:p/>
+        </w:tc>
+        <w:tc>
+          <w:tcPr>
+            <w:tcW w:w="3261" w:type="dxa"/>
+          </w:tcPr>
+          <w:p>
+            <w:pPr>
+              <w:ind w:right="34"/>
+            </w:pPr>
+            <w:proofErr w:type="spellStart"/>
+            <w:r>
+              <w:t>Маслич</w:t>
+            </w:r>
+            <w:proofErr w:type="spellEnd"/>
+          </w:p>
         </w:tc>
       </w:tr>
       <w:tr>
         <w:tc>
           <w:tcPr>
-            <w:tcW w:w="489" w:type="dxa"/>
+            <w:tcW w:w="567" w:type="dxa"/>
           </w:tcPr>
           <w:p>
             <w:r>
@@ -1085,7 +1349,7 @@
         </w:tc>
         <w:tc>
           <w:tcPr>
-            <w:tcW w:w="2663" w:type="dxa"/>
+            <w:tcW w:w="2977" w:type="dxa"/>
           </w:tcPr>
           <w:p>
             <w:r>
@@ -1095,7 +1359,7 @@
         </w:tc>
         <w:tc>
           <w:tcPr>
-            <w:tcW w:w="1436" w:type="dxa"/>
+            <w:tcW w:w="709" w:type="dxa"/>
           </w:tcPr>
           <w:p>
             <w:r>
@@ -1105,7 +1369,7 @@
         </w:tc>
         <w:tc>
           <w:tcPr>
-            <w:tcW w:w="4309" w:type="dxa"/>
+            <w:tcW w:w="2268" w:type="dxa"/>
           </w:tcPr>
           <w:p>
             <w:r>
@@ -1115,15 +1379,25 @@
         </w:tc>
         <w:tc>
           <w:tcPr>
-            <w:tcW w:w="674" w:type="dxa"/>
+            <w:tcW w:w="850" w:type="dxa"/>
           </w:tcPr>
           <w:p/>
+        </w:tc>
+        <w:tc>
+          <w:tcPr>
+            <w:tcW w:w="3261" w:type="dxa"/>
+          </w:tcPr>
+          <w:p>
+            <w:pPr>
+              <w:ind w:right="34"/>
+            </w:pPr>
+          </w:p>
         </w:tc>
       </w:tr>
       <w:tr>
         <w:tc>
           <w:tcPr>
-            <w:tcW w:w="489" w:type="dxa"/>
+            <w:tcW w:w="567" w:type="dxa"/>
           </w:tcPr>
           <w:p>
             <w:r>
@@ -1133,7 +1407,7 @@
         </w:tc>
         <w:tc>
           <w:tcPr>
-            <w:tcW w:w="2663" w:type="dxa"/>
+            <w:tcW w:w="2977" w:type="dxa"/>
           </w:tcPr>
           <w:p>
             <w:r>
@@ -1143,7 +1417,7 @@
         </w:tc>
         <w:tc>
           <w:tcPr>
-            <w:tcW w:w="1436" w:type="dxa"/>
+            <w:tcW w:w="709" w:type="dxa"/>
           </w:tcPr>
           <w:p>
             <w:r>
@@ -1153,7 +1427,7 @@
         </w:tc>
         <w:tc>
           <w:tcPr>
-            <w:tcW w:w="4309" w:type="dxa"/>
+            <w:tcW w:w="2268" w:type="dxa"/>
           </w:tcPr>
           <w:p>
             <w:r>
@@ -1163,15 +1437,25 @@
         </w:tc>
         <w:tc>
           <w:tcPr>
-            <w:tcW w:w="674" w:type="dxa"/>
+            <w:tcW w:w="850" w:type="dxa"/>
           </w:tcPr>
           <w:p/>
+        </w:tc>
+        <w:tc>
+          <w:tcPr>
+            <w:tcW w:w="3261" w:type="dxa"/>
+          </w:tcPr>
+          <w:p>
+            <w:pPr>
+              <w:ind w:right="34"/>
+            </w:pPr>
+          </w:p>
         </w:tc>
       </w:tr>
       <w:tr>
         <w:tc>
           <w:tcPr>
-            <w:tcW w:w="489" w:type="dxa"/>
+            <w:tcW w:w="567" w:type="dxa"/>
           </w:tcPr>
           <w:p>
             <w:r>
@@ -1181,7 +1465,7 @@
         </w:tc>
         <w:tc>
           <w:tcPr>
-            <w:tcW w:w="2663" w:type="dxa"/>
+            <w:tcW w:w="2977" w:type="dxa"/>
           </w:tcPr>
           <w:p>
             <w:r>
@@ -1191,7 +1475,7 @@
         </w:tc>
         <w:tc>
           <w:tcPr>
-            <w:tcW w:w="1436" w:type="dxa"/>
+            <w:tcW w:w="709" w:type="dxa"/>
           </w:tcPr>
           <w:p>
             <w:r>
@@ -1201,7 +1485,7 @@
         </w:tc>
         <w:tc>
           <w:tcPr>
-            <w:tcW w:w="4309" w:type="dxa"/>
+            <w:tcW w:w="2268" w:type="dxa"/>
           </w:tcPr>
           <w:p>
             <w:pPr>
@@ -1221,19 +1505,29 @@
         </w:tc>
         <w:tc>
           <w:tcPr>
-            <w:tcW w:w="674" w:type="dxa"/>
+            <w:tcW w:w="850" w:type="dxa"/>
           </w:tcPr>
           <w:p>
             <w:r>
               <w:t>!!!</w:t>
             </w:r>
+          </w:p>
+        </w:tc>
+        <w:tc>
+          <w:tcPr>
+            <w:tcW w:w="3261" w:type="dxa"/>
+          </w:tcPr>
+          <w:p>
+            <w:pPr>
+              <w:ind w:right="34"/>
+            </w:pPr>
           </w:p>
         </w:tc>
       </w:tr>
       <w:tr>
         <w:tc>
           <w:tcPr>
-            <w:tcW w:w="489" w:type="dxa"/>
+            <w:tcW w:w="567" w:type="dxa"/>
           </w:tcPr>
           <w:p>
             <w:r>
@@ -1243,7 +1537,7 @@
         </w:tc>
         <w:tc>
           <w:tcPr>
-            <w:tcW w:w="2663" w:type="dxa"/>
+            <w:tcW w:w="2977" w:type="dxa"/>
           </w:tcPr>
           <w:p>
             <w:r>
@@ -1253,7 +1547,7 @@
         </w:tc>
         <w:tc>
           <w:tcPr>
-            <w:tcW w:w="1436" w:type="dxa"/>
+            <w:tcW w:w="709" w:type="dxa"/>
           </w:tcPr>
           <w:p>
             <w:r>
@@ -1263,7 +1557,7 @@
         </w:tc>
         <w:tc>
           <w:tcPr>
-            <w:tcW w:w="4309" w:type="dxa"/>
+            <w:tcW w:w="2268" w:type="dxa"/>
           </w:tcPr>
           <w:p>
             <w:pPr>
@@ -1283,15 +1577,28 @@
         </w:tc>
         <w:tc>
           <w:tcPr>
-            <w:tcW w:w="674" w:type="dxa"/>
+            <w:tcW w:w="850" w:type="dxa"/>
           </w:tcPr>
           <w:p/>
+        </w:tc>
+        <w:tc>
+          <w:tcPr>
+            <w:tcW w:w="3261" w:type="dxa"/>
+          </w:tcPr>
+          <w:p>
+            <w:pPr>
+              <w:ind w:right="34"/>
+            </w:pPr>
+            <w:r>
+              <w:t>Туров</w:t>
+            </w:r>
+          </w:p>
         </w:tc>
       </w:tr>
       <w:tr>
         <w:tc>
           <w:tcPr>
-            <w:tcW w:w="489" w:type="dxa"/>
+            <w:tcW w:w="567" w:type="dxa"/>
           </w:tcPr>
           <w:p>
             <w:r>
@@ -1301,7 +1608,7 @@
         </w:tc>
         <w:tc>
           <w:tcPr>
-            <w:tcW w:w="2663" w:type="dxa"/>
+            <w:tcW w:w="2977" w:type="dxa"/>
           </w:tcPr>
           <w:p>
             <w:r>
@@ -1311,7 +1618,7 @@
         </w:tc>
         <w:tc>
           <w:tcPr>
-            <w:tcW w:w="1436" w:type="dxa"/>
+            <w:tcW w:w="709" w:type="dxa"/>
           </w:tcPr>
           <w:p>
             <w:r>
@@ -1321,7 +1628,7 @@
         </w:tc>
         <w:tc>
           <w:tcPr>
-            <w:tcW w:w="4309" w:type="dxa"/>
+            <w:tcW w:w="2268" w:type="dxa"/>
           </w:tcPr>
           <w:p>
             <w:pPr>
@@ -1336,19 +1643,34 @@
         </w:tc>
         <w:tc>
           <w:tcPr>
-            <w:tcW w:w="674" w:type="dxa"/>
+            <w:tcW w:w="850" w:type="dxa"/>
           </w:tcPr>
           <w:p>
             <w:r>
               <w:t>!!!</w:t>
             </w:r>
+          </w:p>
+        </w:tc>
+        <w:tc>
+          <w:tcPr>
+            <w:tcW w:w="3261" w:type="dxa"/>
+          </w:tcPr>
+          <w:p>
+            <w:pPr>
+              <w:ind w:right="34"/>
+            </w:pPr>
+            <w:proofErr w:type="spellStart"/>
+            <w:r>
+              <w:t>Фаст</w:t>
+            </w:r>
+            <w:proofErr w:type="spellEnd"/>
           </w:p>
         </w:tc>
       </w:tr>
       <w:tr>
         <w:tc>
           <w:tcPr>
-            <w:tcW w:w="489" w:type="dxa"/>
+            <w:tcW w:w="567" w:type="dxa"/>
           </w:tcPr>
           <w:p>
             <w:r>
@@ -1358,7 +1680,7 @@
         </w:tc>
         <w:tc>
           <w:tcPr>
-            <w:tcW w:w="2663" w:type="dxa"/>
+            <w:tcW w:w="2977" w:type="dxa"/>
           </w:tcPr>
           <w:p>
             <w:r>
@@ -1368,7 +1690,7 @@
         </w:tc>
         <w:tc>
           <w:tcPr>
-            <w:tcW w:w="1436" w:type="dxa"/>
+            <w:tcW w:w="709" w:type="dxa"/>
           </w:tcPr>
           <w:p>
             <w:r>
@@ -1378,7 +1700,7 @@
         </w:tc>
         <w:tc>
           <w:tcPr>
-            <w:tcW w:w="4309" w:type="dxa"/>
+            <w:tcW w:w="2268" w:type="dxa"/>
           </w:tcPr>
           <w:p>
             <w:pPr>
@@ -1398,11 +1720,24 @@
         </w:tc>
         <w:tc>
           <w:tcPr>
-            <w:tcW w:w="674" w:type="dxa"/>
+            <w:tcW w:w="850" w:type="dxa"/>
           </w:tcPr>
           <w:p>
             <w:r>
               <w:t>!!!</w:t>
+            </w:r>
+          </w:p>
+        </w:tc>
+        <w:tc>
+          <w:tcPr>
+            <w:tcW w:w="3261" w:type="dxa"/>
+          </w:tcPr>
+          <w:p>
+            <w:pPr>
+              <w:ind w:right="34"/>
+            </w:pPr>
+            <w:r>
+              <w:t>Костюкова</w:t>
             </w:r>
           </w:p>
         </w:tc>
@@ -1410,7 +1745,7 @@
       <w:tr>
         <w:tc>
           <w:tcPr>
-            <w:tcW w:w="489" w:type="dxa"/>
+            <w:tcW w:w="567" w:type="dxa"/>
           </w:tcPr>
           <w:p>
             <w:r>
@@ -1420,7 +1755,7 @@
         </w:tc>
         <w:tc>
           <w:tcPr>
-            <w:tcW w:w="2663" w:type="dxa"/>
+            <w:tcW w:w="2977" w:type="dxa"/>
           </w:tcPr>
           <w:p>
             <w:r>
@@ -1430,7 +1765,7 @@
         </w:tc>
         <w:tc>
           <w:tcPr>
-            <w:tcW w:w="1436" w:type="dxa"/>
+            <w:tcW w:w="709" w:type="dxa"/>
           </w:tcPr>
           <w:p>
             <w:r>
@@ -1440,7 +1775,7 @@
         </w:tc>
         <w:tc>
           <w:tcPr>
-            <w:tcW w:w="4309" w:type="dxa"/>
+            <w:tcW w:w="2268" w:type="dxa"/>
           </w:tcPr>
           <w:p>
             <w:pPr>
@@ -1455,15 +1790,28 @@
         </w:tc>
         <w:tc>
           <w:tcPr>
-            <w:tcW w:w="674" w:type="dxa"/>
+            <w:tcW w:w="850" w:type="dxa"/>
           </w:tcPr>
           <w:p/>
+        </w:tc>
+        <w:tc>
+          <w:tcPr>
+            <w:tcW w:w="3261" w:type="dxa"/>
+          </w:tcPr>
+          <w:p>
+            <w:pPr>
+              <w:ind w:right="34"/>
+            </w:pPr>
+            <w:r>
+              <w:t>Костюкова</w:t>
+            </w:r>
+          </w:p>
         </w:tc>
       </w:tr>
       <w:tr>
         <w:tc>
           <w:tcPr>
-            <w:tcW w:w="489" w:type="dxa"/>
+            <w:tcW w:w="567" w:type="dxa"/>
           </w:tcPr>
           <w:p>
             <w:r>
@@ -1473,7 +1821,7 @@
         </w:tc>
         <w:tc>
           <w:tcPr>
-            <w:tcW w:w="2663" w:type="dxa"/>
+            <w:tcW w:w="2977" w:type="dxa"/>
           </w:tcPr>
           <w:p>
             <w:r>
@@ -1483,7 +1831,7 @@
         </w:tc>
         <w:tc>
           <w:tcPr>
-            <w:tcW w:w="1436" w:type="dxa"/>
+            <w:tcW w:w="709" w:type="dxa"/>
           </w:tcPr>
           <w:p>
             <w:r>
@@ -1493,7 +1841,7 @@
         </w:tc>
         <w:tc>
           <w:tcPr>
-            <w:tcW w:w="4309" w:type="dxa"/>
+            <w:tcW w:w="2268" w:type="dxa"/>
           </w:tcPr>
           <w:p>
             <w:pPr>
@@ -1508,15 +1856,30 @@
         </w:tc>
         <w:tc>
           <w:tcPr>
-            <w:tcW w:w="674" w:type="dxa"/>
+            <w:tcW w:w="850" w:type="dxa"/>
           </w:tcPr>
           <w:p/>
+        </w:tc>
+        <w:tc>
+          <w:tcPr>
+            <w:tcW w:w="3261" w:type="dxa"/>
+          </w:tcPr>
+          <w:p>
+            <w:pPr>
+              <w:ind w:right="34"/>
+            </w:pPr>
+            <w:proofErr w:type="spellStart"/>
+            <w:r>
+              <w:t>Таразанов</w:t>
+            </w:r>
+            <w:proofErr w:type="spellEnd"/>
+          </w:p>
         </w:tc>
       </w:tr>
       <w:tr>
         <w:tc>
           <w:tcPr>
-            <w:tcW w:w="489" w:type="dxa"/>
+            <w:tcW w:w="567" w:type="dxa"/>
           </w:tcPr>
           <w:p>
             <w:r>
@@ -1526,7 +1889,7 @@
         </w:tc>
         <w:tc>
           <w:tcPr>
-            <w:tcW w:w="2663" w:type="dxa"/>
+            <w:tcW w:w="2977" w:type="dxa"/>
           </w:tcPr>
           <w:p>
             <w:r>
@@ -1536,7 +1899,7 @@
         </w:tc>
         <w:tc>
           <w:tcPr>
-            <w:tcW w:w="1436" w:type="dxa"/>
+            <w:tcW w:w="709" w:type="dxa"/>
           </w:tcPr>
           <w:p>
             <w:r>
@@ -1546,7 +1909,7 @@
         </w:tc>
         <w:tc>
           <w:tcPr>
-            <w:tcW w:w="4309" w:type="dxa"/>
+            <w:tcW w:w="2268" w:type="dxa"/>
           </w:tcPr>
           <w:p>
             <w:pPr>
@@ -1566,15 +1929,25 @@
         </w:tc>
         <w:tc>
           <w:tcPr>
-            <w:tcW w:w="674" w:type="dxa"/>
+            <w:tcW w:w="850" w:type="dxa"/>
           </w:tcPr>
           <w:p/>
+        </w:tc>
+        <w:tc>
+          <w:tcPr>
+            <w:tcW w:w="3261" w:type="dxa"/>
+          </w:tcPr>
+          <w:p>
+            <w:pPr>
+              <w:ind w:right="34"/>
+            </w:pPr>
+          </w:p>
         </w:tc>
       </w:tr>
       <w:tr>
         <w:tc>
           <w:tcPr>
-            <w:tcW w:w="489" w:type="dxa"/>
+            <w:tcW w:w="567" w:type="dxa"/>
           </w:tcPr>
           <w:p>
             <w:r>
@@ -1584,7 +1957,7 @@
         </w:tc>
         <w:tc>
           <w:tcPr>
-            <w:tcW w:w="2663" w:type="dxa"/>
+            <w:tcW w:w="2977" w:type="dxa"/>
           </w:tcPr>
           <w:p>
             <w:r>
@@ -1594,7 +1967,7 @@
         </w:tc>
         <w:tc>
           <w:tcPr>
-            <w:tcW w:w="1436" w:type="dxa"/>
+            <w:tcW w:w="709" w:type="dxa"/>
           </w:tcPr>
           <w:p>
             <w:r>
@@ -1604,7 +1977,7 @@
         </w:tc>
         <w:tc>
           <w:tcPr>
-            <w:tcW w:w="4309" w:type="dxa"/>
+            <w:tcW w:w="2268" w:type="dxa"/>
           </w:tcPr>
           <w:p>
             <w:pPr>
@@ -1625,15 +1998,25 @@
         </w:tc>
         <w:tc>
           <w:tcPr>
-            <w:tcW w:w="674" w:type="dxa"/>
+            <w:tcW w:w="850" w:type="dxa"/>
           </w:tcPr>
           <w:p/>
+        </w:tc>
+        <w:tc>
+          <w:tcPr>
+            <w:tcW w:w="3261" w:type="dxa"/>
+          </w:tcPr>
+          <w:p>
+            <w:pPr>
+              <w:ind w:right="34"/>
+            </w:pPr>
+          </w:p>
         </w:tc>
       </w:tr>
       <w:tr>
         <w:tc>
           <w:tcPr>
-            <w:tcW w:w="489" w:type="dxa"/>
+            <w:tcW w:w="567" w:type="dxa"/>
           </w:tcPr>
           <w:p>
             <w:r>
@@ -1643,7 +2026,7 @@
         </w:tc>
         <w:tc>
           <w:tcPr>
-            <w:tcW w:w="2663" w:type="dxa"/>
+            <w:tcW w:w="2977" w:type="dxa"/>
           </w:tcPr>
           <w:p>
             <w:r>
@@ -1653,7 +2036,7 @@
         </w:tc>
         <w:tc>
           <w:tcPr>
-            <w:tcW w:w="1436" w:type="dxa"/>
+            <w:tcW w:w="709" w:type="dxa"/>
           </w:tcPr>
           <w:p>
             <w:r>
@@ -1663,7 +2046,7 @@
         </w:tc>
         <w:tc>
           <w:tcPr>
-            <w:tcW w:w="4309" w:type="dxa"/>
+            <w:tcW w:w="2268" w:type="dxa"/>
           </w:tcPr>
           <w:p>
             <w:pPr>
@@ -1678,15 +2061,25 @@
         </w:tc>
         <w:tc>
           <w:tcPr>
-            <w:tcW w:w="674" w:type="dxa"/>
+            <w:tcW w:w="850" w:type="dxa"/>
           </w:tcPr>
           <w:p/>
+        </w:tc>
+        <w:tc>
+          <w:tcPr>
+            <w:tcW w:w="3261" w:type="dxa"/>
+          </w:tcPr>
+          <w:p>
+            <w:pPr>
+              <w:ind w:right="34"/>
+            </w:pPr>
+          </w:p>
         </w:tc>
       </w:tr>
       <w:tr>
         <w:tc>
           <w:tcPr>
-            <w:tcW w:w="489" w:type="dxa"/>
+            <w:tcW w:w="567" w:type="dxa"/>
           </w:tcPr>
           <w:p>
             <w:r>
@@ -1696,12 +2089,9 @@
         </w:tc>
         <w:tc>
           <w:tcPr>
-            <w:tcW w:w="2663" w:type="dxa"/>
-          </w:tcPr>
-          <w:p>
-            <w:pPr>
-              <w:ind w:firstLine="708"/>
-            </w:pPr>
+            <w:tcW w:w="2977" w:type="dxa"/>
+          </w:tcPr>
+          <w:p>
             <w:r>
               <w:t>Священное Писание Ветхого Завета</w:t>
             </w:r>
@@ -1709,7 +2099,7 @@
         </w:tc>
         <w:tc>
           <w:tcPr>
-            <w:tcW w:w="1436" w:type="dxa"/>
+            <w:tcW w:w="709" w:type="dxa"/>
           </w:tcPr>
           <w:p>
             <w:r>
@@ -1719,7 +2109,7 @@
         </w:tc>
         <w:tc>
           <w:tcPr>
-            <w:tcW w:w="4309" w:type="dxa"/>
+            <w:tcW w:w="2268" w:type="dxa"/>
           </w:tcPr>
           <w:p>
             <w:pPr>
@@ -1734,19 +2124,34 @@
         </w:tc>
         <w:tc>
           <w:tcPr>
-            <w:tcW w:w="674" w:type="dxa"/>
+            <w:tcW w:w="850" w:type="dxa"/>
           </w:tcPr>
           <w:p>
             <w:r>
               <w:t>!!!</w:t>
             </w:r>
+          </w:p>
+        </w:tc>
+        <w:tc>
+          <w:tcPr>
+            <w:tcW w:w="3261" w:type="dxa"/>
+          </w:tcPr>
+          <w:p>
+            <w:pPr>
+              <w:ind w:right="34"/>
+            </w:pPr>
+            <w:proofErr w:type="spellStart"/>
+            <w:r>
+              <w:t>Классен</w:t>
+            </w:r>
+            <w:proofErr w:type="spellEnd"/>
           </w:p>
         </w:tc>
       </w:tr>
       <w:tr>
         <w:tc>
           <w:tcPr>
-            <w:tcW w:w="489" w:type="dxa"/>
+            <w:tcW w:w="567" w:type="dxa"/>
           </w:tcPr>
           <w:p>
             <w:r>
@@ -1756,7 +2161,7 @@
         </w:tc>
         <w:tc>
           <w:tcPr>
-            <w:tcW w:w="2663" w:type="dxa"/>
+            <w:tcW w:w="2977" w:type="dxa"/>
           </w:tcPr>
           <w:p>
             <w:r>
@@ -1766,7 +2171,7 @@
         </w:tc>
         <w:tc>
           <w:tcPr>
-            <w:tcW w:w="1436" w:type="dxa"/>
+            <w:tcW w:w="709" w:type="dxa"/>
           </w:tcPr>
           <w:p>
             <w:r>
@@ -1776,7 +2181,7 @@
         </w:tc>
         <w:tc>
           <w:tcPr>
-            <w:tcW w:w="4309" w:type="dxa"/>
+            <w:tcW w:w="2268" w:type="dxa"/>
           </w:tcPr>
           <w:p>
             <w:pPr>
@@ -1791,15 +2196,30 @@
         </w:tc>
         <w:tc>
           <w:tcPr>
-            <w:tcW w:w="674" w:type="dxa"/>
+            <w:tcW w:w="850" w:type="dxa"/>
           </w:tcPr>
           <w:p/>
+        </w:tc>
+        <w:tc>
+          <w:tcPr>
+            <w:tcW w:w="3261" w:type="dxa"/>
+          </w:tcPr>
+          <w:p>
+            <w:pPr>
+              <w:ind w:right="34"/>
+            </w:pPr>
+            <w:r>
+              <w:t>Морозов</w:t>
+            </w:r>
+            <w:bookmarkStart w:id="0" w:name="_GoBack"/>
+            <w:bookmarkEnd w:id="0"/>
+          </w:p>
         </w:tc>
       </w:tr>
       <w:tr>
         <w:tc>
           <w:tcPr>
-            <w:tcW w:w="489" w:type="dxa"/>
+            <w:tcW w:w="567" w:type="dxa"/>
           </w:tcPr>
           <w:p>
             <w:r>
@@ -1809,32 +2229,27 @@
         </w:tc>
         <w:tc>
           <w:tcPr>
-            <w:tcW w:w="2663" w:type="dxa"/>
-          </w:tcPr>
-          <w:p>
-            <w:r>
-              <w:t xml:space="preserve">Стилистика русского </w:t>
-            </w:r>
-            <w:r>
-              <w:lastRenderedPageBreak/>
-              <w:t>языка</w:t>
-            </w:r>
-          </w:p>
-        </w:tc>
-        <w:tc>
-          <w:tcPr>
-            <w:tcW w:w="1436" w:type="dxa"/>
-          </w:tcPr>
-          <w:p>
-            <w:r>
-              <w:lastRenderedPageBreak/>
+            <w:tcW w:w="2977" w:type="dxa"/>
+          </w:tcPr>
+          <w:p>
+            <w:r>
+              <w:t>Стилистика русского языка</w:t>
+            </w:r>
+          </w:p>
+        </w:tc>
+        <w:tc>
+          <w:tcPr>
+            <w:tcW w:w="709" w:type="dxa"/>
+          </w:tcPr>
+          <w:p>
+            <w:r>
               <w:t>2</w:t>
             </w:r>
           </w:p>
         </w:tc>
         <w:tc>
           <w:tcPr>
-            <w:tcW w:w="4309" w:type="dxa"/>
+            <w:tcW w:w="2268" w:type="dxa"/>
           </w:tcPr>
           <w:p>
             <w:pPr>
@@ -1849,15 +2264,25 @@
         </w:tc>
         <w:tc>
           <w:tcPr>
-            <w:tcW w:w="674" w:type="dxa"/>
+            <w:tcW w:w="850" w:type="dxa"/>
           </w:tcPr>
           <w:p/>
+        </w:tc>
+        <w:tc>
+          <w:tcPr>
+            <w:tcW w:w="3261" w:type="dxa"/>
+          </w:tcPr>
+          <w:p>
+            <w:pPr>
+              <w:ind w:right="34"/>
+            </w:pPr>
+          </w:p>
         </w:tc>
       </w:tr>
       <w:tr>
         <w:tc>
           <w:tcPr>
-            <w:tcW w:w="489" w:type="dxa"/>
+            <w:tcW w:w="567" w:type="dxa"/>
           </w:tcPr>
           <w:p>
             <w:r>
@@ -1868,7 +2293,7 @@
         </w:tc>
         <w:tc>
           <w:tcPr>
-            <w:tcW w:w="2663" w:type="dxa"/>
+            <w:tcW w:w="2977" w:type="dxa"/>
           </w:tcPr>
           <w:p>
             <w:r>
@@ -1878,7 +2303,7 @@
         </w:tc>
         <w:tc>
           <w:tcPr>
-            <w:tcW w:w="1436" w:type="dxa"/>
+            <w:tcW w:w="709" w:type="dxa"/>
           </w:tcPr>
           <w:p>
             <w:r>
@@ -1888,7 +2313,7 @@
         </w:tc>
         <w:tc>
           <w:tcPr>
-            <w:tcW w:w="4309" w:type="dxa"/>
+            <w:tcW w:w="2268" w:type="dxa"/>
           </w:tcPr>
           <w:p>
             <w:pPr>
@@ -1903,15 +2328,25 @@
         </w:tc>
         <w:tc>
           <w:tcPr>
-            <w:tcW w:w="674" w:type="dxa"/>
+            <w:tcW w:w="850" w:type="dxa"/>
           </w:tcPr>
           <w:p/>
+        </w:tc>
+        <w:tc>
+          <w:tcPr>
+            <w:tcW w:w="3261" w:type="dxa"/>
+          </w:tcPr>
+          <w:p>
+            <w:pPr>
+              <w:ind w:right="34"/>
+            </w:pPr>
+          </w:p>
         </w:tc>
       </w:tr>
       <w:tr>
         <w:tc>
           <w:tcPr>
-            <w:tcW w:w="489" w:type="dxa"/>
+            <w:tcW w:w="567" w:type="dxa"/>
           </w:tcPr>
           <w:p>
             <w:r>
@@ -1921,7 +2356,7 @@
         </w:tc>
         <w:tc>
           <w:tcPr>
-            <w:tcW w:w="2663" w:type="dxa"/>
+            <w:tcW w:w="2977" w:type="dxa"/>
           </w:tcPr>
           <w:p>
             <w:r>
@@ -1931,7 +2366,7 @@
         </w:tc>
         <w:tc>
           <w:tcPr>
-            <w:tcW w:w="1436" w:type="dxa"/>
+            <w:tcW w:w="709" w:type="dxa"/>
           </w:tcPr>
           <w:p>
             <w:r>
@@ -1941,7 +2376,7 @@
         </w:tc>
         <w:tc>
           <w:tcPr>
-            <w:tcW w:w="4309" w:type="dxa"/>
+            <w:tcW w:w="2268" w:type="dxa"/>
           </w:tcPr>
           <w:p>
             <w:pPr>
@@ -1956,15 +2391,25 @@
         </w:tc>
         <w:tc>
           <w:tcPr>
-            <w:tcW w:w="674" w:type="dxa"/>
+            <w:tcW w:w="850" w:type="dxa"/>
           </w:tcPr>
           <w:p/>
+        </w:tc>
+        <w:tc>
+          <w:tcPr>
+            <w:tcW w:w="3261" w:type="dxa"/>
+          </w:tcPr>
+          <w:p>
+            <w:pPr>
+              <w:ind w:right="34"/>
+            </w:pPr>
+          </w:p>
         </w:tc>
       </w:tr>
       <w:tr>
         <w:tc>
           <w:tcPr>
-            <w:tcW w:w="489" w:type="dxa"/>
+            <w:tcW w:w="567" w:type="dxa"/>
           </w:tcPr>
           <w:p>
             <w:r>
@@ -1974,7 +2419,7 @@
         </w:tc>
         <w:tc>
           <w:tcPr>
-            <w:tcW w:w="2663" w:type="dxa"/>
+            <w:tcW w:w="2977" w:type="dxa"/>
           </w:tcPr>
           <w:p>
             <w:r>
@@ -1984,7 +2429,7 @@
         </w:tc>
         <w:tc>
           <w:tcPr>
-            <w:tcW w:w="1436" w:type="dxa"/>
+            <w:tcW w:w="709" w:type="dxa"/>
           </w:tcPr>
           <w:p>
             <w:r>
@@ -1994,7 +2439,7 @@
         </w:tc>
         <w:tc>
           <w:tcPr>
-            <w:tcW w:w="4309" w:type="dxa"/>
+            <w:tcW w:w="2268" w:type="dxa"/>
           </w:tcPr>
           <w:p>
             <w:pPr>
@@ -2009,9 +2454,19 @@
         </w:tc>
         <w:tc>
           <w:tcPr>
-            <w:tcW w:w="674" w:type="dxa"/>
+            <w:tcW w:w="850" w:type="dxa"/>
           </w:tcPr>
           <w:p/>
+        </w:tc>
+        <w:tc>
+          <w:tcPr>
+            <w:tcW w:w="3261" w:type="dxa"/>
+          </w:tcPr>
+          <w:p>
+            <w:pPr>
+              <w:ind w:right="34"/>
+            </w:pPr>
+          </w:p>
         </w:tc>
       </w:tr>
     </w:tbl>
@@ -4313,7 +4768,7 @@
 </file>
 
 <file path=customXml/itemProps1.xml><?xml version="1.0" encoding="utf-8"?>
-<ds:datastoreItem xmlns:ds="http://schemas.openxmlformats.org/officeDocument/2006/customXml" ds:itemID="{5BD28DA7-D97F-45BC-8C2E-D4934AAD4246}">
+<ds:datastoreItem xmlns:ds="http://schemas.openxmlformats.org/officeDocument/2006/customXml" ds:itemID="{D4BE0730-3F2E-4E51-BEC1-D989691B9FD0}">
   <ds:schemaRefs>
     <ds:schemaRef ds:uri="http://schemas.openxmlformats.org/officeDocument/2006/bibliography"/>
   </ds:schemaRefs>

--- a/Долги.docx
+++ b/Долги.docx
@@ -186,77 +186,6 @@
               <w:rPr>
                 <w:lang w:val="en-US"/>
               </w:rPr>
-              <w:t>2</w:t>
-            </w:r>
-          </w:p>
-        </w:tc>
-        <w:tc>
-          <w:tcPr>
-            <w:tcW w:w="2977" w:type="dxa"/>
-          </w:tcPr>
-          <w:p>
-            <w:r>
-              <w:t>Богослужебная практика</w:t>
-            </w:r>
-          </w:p>
-        </w:tc>
-        <w:tc>
-          <w:tcPr>
-            <w:tcW w:w="709" w:type="dxa"/>
-          </w:tcPr>
-          <w:p>
-            <w:r>
-              <w:t>2, 4</w:t>
-            </w:r>
-          </w:p>
-        </w:tc>
-        <w:tc>
-          <w:tcPr>
-            <w:tcW w:w="2268" w:type="dxa"/>
-          </w:tcPr>
-          <w:p>
-            <w:r>
-              <w:t>Дифф</w:t>
-            </w:r>
-          </w:p>
-        </w:tc>
-        <w:tc>
-          <w:tcPr>
-            <w:tcW w:w="850" w:type="dxa"/>
-          </w:tcPr>
-          <w:p/>
-        </w:tc>
-        <w:tc>
-          <w:tcPr>
-            <w:tcW w:w="3261" w:type="dxa"/>
-          </w:tcPr>
-          <w:p>
-            <w:pPr>
-              <w:ind w:right="34"/>
-            </w:pPr>
-            <w:proofErr w:type="spellStart"/>
-            <w:r>
-              <w:t>Таразанов</w:t>
-            </w:r>
-            <w:proofErr w:type="spellEnd"/>
-          </w:p>
-        </w:tc>
-      </w:tr>
-      <w:tr>
-        <w:tc>
-          <w:tcPr>
-            <w:tcW w:w="567" w:type="dxa"/>
-          </w:tcPr>
-          <w:p>
-            <w:pPr>
-              <w:rPr>
-                <w:lang w:val="en-US"/>
-              </w:rPr>
-            </w:pPr>
-            <w:r>
-              <w:rPr>
-                <w:lang w:val="en-US"/>
-              </w:rPr>
               <w:t>3</w:t>
             </w:r>
           </w:p>
@@ -389,6 +318,9 @@
         </w:tc>
       </w:tr>
       <w:tr>
+        <w:trPr>
+          <w:trHeight w:val="302"/>
+        </w:trPr>
         <w:tc>
           <w:tcPr>
             <w:tcW w:w="567" w:type="dxa"/>
@@ -410,6 +342,8 @@
             <w:r>
               <w:tab/>
             </w:r>
+            <w:bookmarkStart w:id="0" w:name="_GoBack"/>
+            <w:bookmarkEnd w:id="0"/>
           </w:p>
         </w:tc>
         <w:tc>
@@ -2211,8 +2145,6 @@
             <w:r>
               <w:t>Морозов</w:t>
             </w:r>
-            <w:bookmarkStart w:id="0" w:name="_GoBack"/>
-            <w:bookmarkEnd w:id="0"/>
           </w:p>
         </w:tc>
       </w:tr>
@@ -2286,18 +2218,21 @@
           </w:tcPr>
           <w:p>
             <w:r>
+              <w:t>34</w:t>
+            </w:r>
+          </w:p>
+        </w:tc>
+        <w:tc>
+          <w:tcPr>
+            <w:tcW w:w="2977" w:type="dxa"/>
+          </w:tcPr>
+          <w:p>
+            <w:r>
+              <w:t xml:space="preserve">Теория и история </w:t>
+            </w:r>
+            <w:r>
               <w:lastRenderedPageBreak/>
-              <w:t>34</w:t>
-            </w:r>
-          </w:p>
-        </w:tc>
-        <w:tc>
-          <w:tcPr>
-            <w:tcW w:w="2977" w:type="dxa"/>
-          </w:tcPr>
-          <w:p>
-            <w:r>
-              <w:t>Теория и история церковного искусства</w:t>
+              <w:t>церковного искусства</w:t>
             </w:r>
           </w:p>
         </w:tc>
@@ -2307,6 +2242,7 @@
           </w:tcPr>
           <w:p>
             <w:r>
+              <w:lastRenderedPageBreak/>
               <w:t>9</w:t>
             </w:r>
           </w:p>
@@ -2350,6 +2286,7 @@
           </w:tcPr>
           <w:p>
             <w:r>
+              <w:lastRenderedPageBreak/>
               <w:t>35</w:t>
             </w:r>
           </w:p>
@@ -4768,7 +4705,7 @@
 </file>
 
 <file path=customXml/itemProps1.xml><?xml version="1.0" encoding="utf-8"?>
-<ds:datastoreItem xmlns:ds="http://schemas.openxmlformats.org/officeDocument/2006/customXml" ds:itemID="{D4BE0730-3F2E-4E51-BEC1-D989691B9FD0}">
+<ds:datastoreItem xmlns:ds="http://schemas.openxmlformats.org/officeDocument/2006/customXml" ds:itemID="{D3FF3251-F65E-4256-951D-42244E39D200}">
   <ds:schemaRefs>
     <ds:schemaRef ds:uri="http://schemas.openxmlformats.org/officeDocument/2006/bibliography"/>
   </ds:schemaRefs>

--- a/Долги.docx
+++ b/Долги.docx
@@ -177,6 +177,87 @@
             <w:tcW w:w="567" w:type="dxa"/>
           </w:tcPr>
           <w:p>
+            <w:r>
+              <w:t>2</w:t>
+            </w:r>
+          </w:p>
+        </w:tc>
+        <w:tc>
+          <w:tcPr>
+            <w:tcW w:w="2977" w:type="dxa"/>
+          </w:tcPr>
+          <w:p>
+            <w:r>
+              <w:t>Введение в библеистику</w:t>
+            </w:r>
+          </w:p>
+        </w:tc>
+        <w:tc>
+          <w:tcPr>
+            <w:tcW w:w="709" w:type="dxa"/>
+          </w:tcPr>
+          <w:p>
+            <w:r>
+              <w:t>2</w:t>
+            </w:r>
+          </w:p>
+        </w:tc>
+        <w:tc>
+          <w:tcPr>
+            <w:tcW w:w="2268" w:type="dxa"/>
+          </w:tcPr>
+          <w:p>
+            <w:r>
+              <w:t>экзамен</w:t>
+            </w:r>
+          </w:p>
+        </w:tc>
+        <w:tc>
+          <w:tcPr>
+            <w:tcW w:w="850" w:type="dxa"/>
+          </w:tcPr>
+          <w:p/>
+        </w:tc>
+        <w:tc>
+          <w:tcPr>
+            <w:tcW w:w="3261" w:type="dxa"/>
+          </w:tcPr>
+          <w:p>
+            <w:pPr>
+              <w:ind w:right="34"/>
+            </w:pPr>
+            <w:r>
+              <w:t>Рыбников Марк</w:t>
+            </w:r>
+          </w:p>
+        </w:tc>
+      </w:tr>
+      <w:tr>
+        <w:tc>
+          <w:tcPr>
+            <w:tcW w:w="567" w:type="dxa"/>
+          </w:tcPr>
+          <w:p>
+            <w:r>
+              <w:t>3</w:t>
+            </w:r>
+          </w:p>
+        </w:tc>
+        <w:tc>
+          <w:tcPr>
+            <w:tcW w:w="2977" w:type="dxa"/>
+          </w:tcPr>
+          <w:p>
+            <w:r>
+              <w:t>Введение в специальность</w:t>
+            </w:r>
+          </w:p>
+        </w:tc>
+        <w:tc>
+          <w:tcPr>
+            <w:tcW w:w="709" w:type="dxa"/>
+          </w:tcPr>
+          <w:p>
             <w:pPr>
               <w:rPr>
                 <w:lang w:val="en-US"/>
@@ -186,27 +267,7 @@
               <w:rPr>
                 <w:lang w:val="en-US"/>
               </w:rPr>
-              <w:t>3</w:t>
-            </w:r>
-          </w:p>
-        </w:tc>
-        <w:tc>
-          <w:tcPr>
-            <w:tcW w:w="2977" w:type="dxa"/>
-          </w:tcPr>
-          <w:p>
-            <w:r>
-              <w:t>Введение в библеистику</w:t>
-            </w:r>
-          </w:p>
-        </w:tc>
-        <w:tc>
-          <w:tcPr>
-            <w:tcW w:w="709" w:type="dxa"/>
-          </w:tcPr>
-          <w:p>
-            <w:r>
-              <w:t>2</w:t>
+              <w:t>1</w:t>
             </w:r>
           </w:p>
         </w:tc>
@@ -216,7 +277,7 @@
           </w:tcPr>
           <w:p>
             <w:r>
-              <w:t>экзамен</w:t>
+              <w:t>зачет</w:t>
             </w:r>
           </w:p>
         </w:tc>
@@ -235,7 +296,7 @@
               <w:ind w:right="34"/>
             </w:pPr>
             <w:r>
-              <w:t>Рыбников Марк</w:t>
+              <w:t>Морозов</w:t>
             </w:r>
           </w:p>
         </w:tc>
@@ -246,154 +307,8 @@
             <w:tcW w:w="567" w:type="dxa"/>
           </w:tcPr>
           <w:p>
-            <w:pPr>
-              <w:rPr>
-                <w:lang w:val="en-US"/>
-              </w:rPr>
-            </w:pPr>
-            <w:r>
-              <w:rPr>
-                <w:lang w:val="en-US"/>
-              </w:rPr>
+            <w:r>
               <w:t>4</w:t>
-            </w:r>
-          </w:p>
-        </w:tc>
-        <w:tc>
-          <w:tcPr>
-            <w:tcW w:w="2977" w:type="dxa"/>
-          </w:tcPr>
-          <w:p>
-            <w:r>
-              <w:t>Введение в специальность</w:t>
-            </w:r>
-          </w:p>
-        </w:tc>
-        <w:tc>
-          <w:tcPr>
-            <w:tcW w:w="709" w:type="dxa"/>
-          </w:tcPr>
-          <w:p>
-            <w:pPr>
-              <w:rPr>
-                <w:lang w:val="en-US"/>
-              </w:rPr>
-            </w:pPr>
-            <w:r>
-              <w:rPr>
-                <w:lang w:val="en-US"/>
-              </w:rPr>
-              <w:t>1</w:t>
-            </w:r>
-          </w:p>
-        </w:tc>
-        <w:tc>
-          <w:tcPr>
-            <w:tcW w:w="2268" w:type="dxa"/>
-          </w:tcPr>
-          <w:p>
-            <w:r>
-              <w:t>зачет</w:t>
-            </w:r>
-          </w:p>
-        </w:tc>
-        <w:tc>
-          <w:tcPr>
-            <w:tcW w:w="850" w:type="dxa"/>
-          </w:tcPr>
-          <w:p/>
-        </w:tc>
-        <w:tc>
-          <w:tcPr>
-            <w:tcW w:w="3261" w:type="dxa"/>
-          </w:tcPr>
-          <w:p>
-            <w:pPr>
-              <w:ind w:right="34"/>
-            </w:pPr>
-            <w:r>
-              <w:t>Морозов</w:t>
-            </w:r>
-          </w:p>
-        </w:tc>
-      </w:tr>
-      <w:tr>
-        <w:trPr>
-          <w:trHeight w:val="302"/>
-        </w:trPr>
-        <w:tc>
-          <w:tcPr>
-            <w:tcW w:w="567" w:type="dxa"/>
-          </w:tcPr>
-          <w:p>
-            <w:r>
-              <w:t>5</w:t>
-            </w:r>
-          </w:p>
-        </w:tc>
-        <w:tc>
-          <w:tcPr>
-            <w:tcW w:w="2977" w:type="dxa"/>
-          </w:tcPr>
-          <w:p>
-            <w:r>
-              <w:t>Введение в философию</w:t>
-            </w:r>
-            <w:r>
-              <w:tab/>
-            </w:r>
-            <w:bookmarkStart w:id="0" w:name="_GoBack"/>
-            <w:bookmarkEnd w:id="0"/>
-          </w:p>
-        </w:tc>
-        <w:tc>
-          <w:tcPr>
-            <w:tcW w:w="709" w:type="dxa"/>
-          </w:tcPr>
-          <w:p>
-            <w:r>
-              <w:t>1</w:t>
-            </w:r>
-          </w:p>
-        </w:tc>
-        <w:tc>
-          <w:tcPr>
-            <w:tcW w:w="2268" w:type="dxa"/>
-          </w:tcPr>
-          <w:p>
-            <w:r>
-              <w:t>зачет</w:t>
-            </w:r>
-          </w:p>
-        </w:tc>
-        <w:tc>
-          <w:tcPr>
-            <w:tcW w:w="850" w:type="dxa"/>
-          </w:tcPr>
-          <w:p/>
-        </w:tc>
-        <w:tc>
-          <w:tcPr>
-            <w:tcW w:w="3261" w:type="dxa"/>
-          </w:tcPr>
-          <w:p>
-            <w:pPr>
-              <w:ind w:right="34"/>
-            </w:pPr>
-            <w:r>
-              <w:t>Носков</w:t>
-            </w:r>
-          </w:p>
-        </w:tc>
-      </w:tr>
-      <w:tr>
-        <w:tc>
-          <w:tcPr>
-            <w:tcW w:w="567" w:type="dxa"/>
-          </w:tcPr>
-          <w:p>
-            <w:r>
-              <w:t>6</w:t>
             </w:r>
           </w:p>
         </w:tc>
@@ -456,6 +371,130 @@
           </w:tcPr>
           <w:p>
             <w:r>
+              <w:t>5</w:t>
+            </w:r>
+          </w:p>
+        </w:tc>
+        <w:tc>
+          <w:tcPr>
+            <w:tcW w:w="2977" w:type="dxa"/>
+          </w:tcPr>
+          <w:p>
+            <w:r>
+              <w:t>История нехристианских религий</w:t>
+            </w:r>
+          </w:p>
+        </w:tc>
+        <w:tc>
+          <w:tcPr>
+            <w:tcW w:w="709" w:type="dxa"/>
+          </w:tcPr>
+          <w:p>
+            <w:r>
+              <w:t>9</w:t>
+            </w:r>
+          </w:p>
+        </w:tc>
+        <w:tc>
+          <w:tcPr>
+            <w:tcW w:w="2268" w:type="dxa"/>
+          </w:tcPr>
+          <w:p>
+            <w:r>
+              <w:t xml:space="preserve">Зачет, </w:t>
+            </w:r>
+            <w:proofErr w:type="gramStart"/>
+            <w:r>
+              <w:t>контрольная</w:t>
+            </w:r>
+            <w:proofErr w:type="gramEnd"/>
+          </w:p>
+        </w:tc>
+        <w:tc>
+          <w:tcPr>
+            <w:tcW w:w="850" w:type="dxa"/>
+          </w:tcPr>
+          <w:p/>
+        </w:tc>
+        <w:tc>
+          <w:tcPr>
+            <w:tcW w:w="3261" w:type="dxa"/>
+          </w:tcPr>
+          <w:p>
+            <w:pPr>
+              <w:ind w:right="34"/>
+            </w:pPr>
+          </w:p>
+        </w:tc>
+      </w:tr>
+      <w:tr>
+        <w:tc>
+          <w:tcPr>
+            <w:tcW w:w="567" w:type="dxa"/>
+          </w:tcPr>
+          <w:p>
+            <w:r>
+              <w:t>6</w:t>
+            </w:r>
+          </w:p>
+        </w:tc>
+        <w:tc>
+          <w:tcPr>
+            <w:tcW w:w="2977" w:type="dxa"/>
+          </w:tcPr>
+          <w:p>
+            <w:r>
+              <w:t>Каноническое право</w:t>
+            </w:r>
+          </w:p>
+        </w:tc>
+        <w:tc>
+          <w:tcPr>
+            <w:tcW w:w="709" w:type="dxa"/>
+          </w:tcPr>
+          <w:p>
+            <w:r>
+              <w:t>8</w:t>
+            </w:r>
+          </w:p>
+        </w:tc>
+        <w:tc>
+          <w:tcPr>
+            <w:tcW w:w="2268" w:type="dxa"/>
+          </w:tcPr>
+          <w:p>
+            <w:r>
+              <w:t>Экзамен</w:t>
+            </w:r>
+          </w:p>
+        </w:tc>
+        <w:tc>
+          <w:tcPr>
+            <w:tcW w:w="850" w:type="dxa"/>
+          </w:tcPr>
+          <w:p/>
+        </w:tc>
+        <w:tc>
+          <w:tcPr>
+            <w:tcW w:w="3261" w:type="dxa"/>
+          </w:tcPr>
+          <w:p>
+            <w:pPr>
+              <w:ind w:right="34"/>
+            </w:pPr>
+            <w:r>
+              <w:t>Марков</w:t>
+            </w:r>
+          </w:p>
+        </w:tc>
+      </w:tr>
+      <w:tr>
+        <w:tc>
+          <w:tcPr>
+            <w:tcW w:w="567" w:type="dxa"/>
+          </w:tcPr>
+          <w:p>
+            <w:r>
               <w:t>7</w:t>
             </w:r>
           </w:p>
@@ -466,10 +505,7 @@
           </w:tcPr>
           <w:p>
             <w:r>
-              <w:t>Древнегреческий язык</w:t>
-            </w:r>
-            <w:r>
-              <w:tab/>
+              <w:t>Миссиология</w:t>
             </w:r>
           </w:p>
         </w:tc>
@@ -479,7 +515,7 @@
           </w:tcPr>
           <w:p>
             <w:r>
-              <w:t>8, 9</w:t>
+              <w:t>5, 6</w:t>
             </w:r>
           </w:p>
         </w:tc>
@@ -488,8 +524,13 @@
             <w:tcW w:w="2268" w:type="dxa"/>
           </w:tcPr>
           <w:p>
-            <w:r>
-              <w:t>дифф, экзамен</w:t>
+            <w:proofErr w:type="gramStart"/>
+            <w:r>
+              <w:t>Зачет-контрольная</w:t>
+            </w:r>
+            <w:proofErr w:type="gramEnd"/>
+            <w:r>
+              <w:t>, экзамен</w:t>
             </w:r>
           </w:p>
         </w:tc>
@@ -509,7 +550,7 @@
             </w:pPr>
             <w:proofErr w:type="spellStart"/>
             <w:r>
-              <w:t>Слугин</w:t>
+              <w:t>Маслич</w:t>
             </w:r>
             <w:proofErr w:type="spellEnd"/>
           </w:p>
@@ -524,6 +565,9 @@
             <w:r>
               <w:t>8</w:t>
             </w:r>
+            <w:r>
+              <w:t xml:space="preserve"> </w:t>
+            </w:r>
           </w:p>
         </w:tc>
         <w:tc>
@@ -532,7 +576,7 @@
           </w:tcPr>
           <w:p>
             <w:r>
-              <w:t>Информатика</w:t>
+              <w:t>Миссионерская практика</w:t>
             </w:r>
           </w:p>
         </w:tc>
@@ -542,7 +586,7 @@
           </w:tcPr>
           <w:p>
             <w:r>
-              <w:t>3</w:t>
+              <w:t>6</w:t>
             </w:r>
           </w:p>
         </w:tc>
@@ -552,7 +596,7 @@
           </w:tcPr>
           <w:p>
             <w:r>
-              <w:t>Зачет</w:t>
+              <w:t>Дифф</w:t>
             </w:r>
           </w:p>
         </w:tc>
@@ -561,68 +605,6 @@
             <w:tcW w:w="850" w:type="dxa"/>
           </w:tcPr>
           <w:p/>
-        </w:tc>
-        <w:tc>
-          <w:tcPr>
-            <w:tcW w:w="3261" w:type="dxa"/>
-          </w:tcPr>
-          <w:p>
-            <w:pPr>
-              <w:ind w:right="34"/>
-            </w:pPr>
-          </w:p>
-        </w:tc>
-      </w:tr>
-      <w:tr>
-        <w:tc>
-          <w:tcPr>
-            <w:tcW w:w="567" w:type="dxa"/>
-          </w:tcPr>
-          <w:p>
-            <w:r>
-              <w:t>9</w:t>
-            </w:r>
-          </w:p>
-        </w:tc>
-        <w:tc>
-          <w:tcPr>
-            <w:tcW w:w="2977" w:type="dxa"/>
-          </w:tcPr>
-          <w:p>
-            <w:r>
-              <w:t>История Древней Церкви</w:t>
-            </w:r>
-          </w:p>
-        </w:tc>
-        <w:tc>
-          <w:tcPr>
-            <w:tcW w:w="709" w:type="dxa"/>
-          </w:tcPr>
-          <w:p>
-            <w:r>
-              <w:t>2, 3</w:t>
-            </w:r>
-          </w:p>
-        </w:tc>
-        <w:tc>
-          <w:tcPr>
-            <w:tcW w:w="2268" w:type="dxa"/>
-          </w:tcPr>
-          <w:p>
-            <w:r>
-              <w:t>дифф, контрольная</w:t>
-            </w:r>
-          </w:p>
-        </w:tc>
-        <w:tc>
-          <w:tcPr>
-            <w:tcW w:w="850" w:type="dxa"/>
-          </w:tcPr>
-          <w:p>
-            <w:r>
-              <w:t>!!!</w:t>
-            </w:r>
-          </w:p>
         </w:tc>
         <w:tc>
           <w:tcPr>
@@ -634,7 +616,7 @@
             </w:pPr>
             <w:proofErr w:type="spellStart"/>
             <w:r>
-              <w:t>Чухно</w:t>
+              <w:t>Маслич</w:t>
             </w:r>
             <w:proofErr w:type="spellEnd"/>
           </w:p>
@@ -647,7 +629,7 @@
           </w:tcPr>
           <w:p>
             <w:r>
-              <w:t>10</w:t>
+              <w:t>9</w:t>
             </w:r>
           </w:p>
         </w:tc>
@@ -657,7 +639,7 @@
           </w:tcPr>
           <w:p>
             <w:r>
-              <w:t>История Западных исповеданий и сравнительное богословие</w:t>
+              <w:t>Педагогика</w:t>
             </w:r>
           </w:p>
         </w:tc>
@@ -667,753 +649,7 @@
           </w:tcPr>
           <w:p>
             <w:r>
-              <w:t>6</w:t>
-            </w:r>
-          </w:p>
-        </w:tc>
-        <w:tc>
-          <w:tcPr>
-            <w:tcW w:w="2268" w:type="dxa"/>
-          </w:tcPr>
-          <w:p>
-            <w:r>
-              <w:t>Экзамен</w:t>
-            </w:r>
-          </w:p>
-        </w:tc>
-        <w:tc>
-          <w:tcPr>
-            <w:tcW w:w="850" w:type="dxa"/>
-          </w:tcPr>
-          <w:p/>
-        </w:tc>
-        <w:tc>
-          <w:tcPr>
-            <w:tcW w:w="3261" w:type="dxa"/>
-          </w:tcPr>
-          <w:p>
-            <w:pPr>
-              <w:ind w:right="34"/>
-            </w:pPr>
-            <w:proofErr w:type="spellStart"/>
-            <w:r>
-              <w:t>Фаст</w:t>
-            </w:r>
-            <w:proofErr w:type="spellEnd"/>
-          </w:p>
-        </w:tc>
-      </w:tr>
-      <w:tr>
-        <w:tc>
-          <w:tcPr>
-            <w:tcW w:w="567" w:type="dxa"/>
-          </w:tcPr>
-          <w:p>
-            <w:r>
-              <w:t>11</w:t>
-            </w:r>
-          </w:p>
-        </w:tc>
-        <w:tc>
-          <w:tcPr>
-            <w:tcW w:w="2977" w:type="dxa"/>
-          </w:tcPr>
-          <w:p>
-            <w:r>
-              <w:t>История нехристианских религий</w:t>
-            </w:r>
-          </w:p>
-        </w:tc>
-        <w:tc>
-          <w:tcPr>
-            <w:tcW w:w="709" w:type="dxa"/>
-          </w:tcPr>
-          <w:p>
-            <w:r>
-              <w:t>9</w:t>
-            </w:r>
-          </w:p>
-        </w:tc>
-        <w:tc>
-          <w:tcPr>
-            <w:tcW w:w="2268" w:type="dxa"/>
-          </w:tcPr>
-          <w:p>
-            <w:r>
-              <w:t xml:space="preserve">Зачет, </w:t>
-            </w:r>
-            <w:proofErr w:type="gramStart"/>
-            <w:r>
-              <w:t>контрольная</w:t>
-            </w:r>
-            <w:proofErr w:type="gramEnd"/>
-          </w:p>
-        </w:tc>
-        <w:tc>
-          <w:tcPr>
-            <w:tcW w:w="850" w:type="dxa"/>
-          </w:tcPr>
-          <w:p/>
-        </w:tc>
-        <w:tc>
-          <w:tcPr>
-            <w:tcW w:w="3261" w:type="dxa"/>
-          </w:tcPr>
-          <w:p>
-            <w:pPr>
-              <w:ind w:right="34"/>
-            </w:pPr>
-          </w:p>
-        </w:tc>
-      </w:tr>
-      <w:tr>
-        <w:tc>
-          <w:tcPr>
-            <w:tcW w:w="567" w:type="dxa"/>
-          </w:tcPr>
-          <w:p>
-            <w:r>
-              <w:t>12</w:t>
-            </w:r>
-          </w:p>
-        </w:tc>
-        <w:tc>
-          <w:tcPr>
-            <w:tcW w:w="2977" w:type="dxa"/>
-          </w:tcPr>
-          <w:p>
-            <w:r>
-              <w:t>История отечества</w:t>
-            </w:r>
-          </w:p>
-        </w:tc>
-        <w:tc>
-          <w:tcPr>
-            <w:tcW w:w="709" w:type="dxa"/>
-          </w:tcPr>
-          <w:p>
-            <w:r>
-              <w:t>2</w:t>
-            </w:r>
-          </w:p>
-        </w:tc>
-        <w:tc>
-          <w:tcPr>
-            <w:tcW w:w="2268" w:type="dxa"/>
-          </w:tcPr>
-          <w:p>
-            <w:r>
-              <w:t xml:space="preserve">Экзамен, </w:t>
-            </w:r>
-            <w:proofErr w:type="gramStart"/>
-            <w:r>
-              <w:t>контрольная</w:t>
-            </w:r>
-            <w:proofErr w:type="gramEnd"/>
-          </w:p>
-        </w:tc>
-        <w:tc>
-          <w:tcPr>
-            <w:tcW w:w="850" w:type="dxa"/>
-          </w:tcPr>
-          <w:p/>
-        </w:tc>
-        <w:tc>
-          <w:tcPr>
-            <w:tcW w:w="3261" w:type="dxa"/>
-          </w:tcPr>
-          <w:p>
-            <w:pPr>
-              <w:ind w:right="34"/>
-            </w:pPr>
-          </w:p>
-        </w:tc>
-      </w:tr>
-      <w:tr>
-        <w:tc>
-          <w:tcPr>
-            <w:tcW w:w="567" w:type="dxa"/>
-          </w:tcPr>
-          <w:p>
-            <w:r>
-              <w:t>13</w:t>
-            </w:r>
-          </w:p>
-        </w:tc>
-        <w:tc>
-          <w:tcPr>
-            <w:tcW w:w="2977" w:type="dxa"/>
-          </w:tcPr>
-          <w:p>
-            <w:r>
-              <w:t>История Православных Поместных Церквей</w:t>
-            </w:r>
-          </w:p>
-        </w:tc>
-        <w:tc>
-          <w:tcPr>
-            <w:tcW w:w="709" w:type="dxa"/>
-          </w:tcPr>
-          <w:p>
-            <w:r>
-              <w:t>10</w:t>
-            </w:r>
-          </w:p>
-        </w:tc>
-        <w:tc>
-          <w:tcPr>
-            <w:tcW w:w="2268" w:type="dxa"/>
-          </w:tcPr>
-          <w:p>
-            <w:r>
-              <w:t>Экзамен</w:t>
-            </w:r>
-          </w:p>
-        </w:tc>
-        <w:tc>
-          <w:tcPr>
-            <w:tcW w:w="850" w:type="dxa"/>
-          </w:tcPr>
-          <w:p/>
-        </w:tc>
-        <w:tc>
-          <w:tcPr>
-            <w:tcW w:w="3261" w:type="dxa"/>
-          </w:tcPr>
-          <w:p>
-            <w:pPr>
-              <w:ind w:right="34"/>
-            </w:pPr>
-            <w:r>
-              <w:t>Кремнев</w:t>
-            </w:r>
-          </w:p>
-        </w:tc>
-      </w:tr>
-      <w:tr>
-        <w:tc>
-          <w:tcPr>
-            <w:tcW w:w="567" w:type="dxa"/>
-          </w:tcPr>
-          <w:p>
-            <w:r>
-              <w:t>14</w:t>
-            </w:r>
-          </w:p>
-        </w:tc>
-        <w:tc>
-          <w:tcPr>
-            <w:tcW w:w="2977" w:type="dxa"/>
-          </w:tcPr>
-          <w:p>
-            <w:r>
-              <w:t>История Русской Православной Церкви</w:t>
-            </w:r>
-          </w:p>
-        </w:tc>
-        <w:tc>
-          <w:tcPr>
-            <w:tcW w:w="709" w:type="dxa"/>
-          </w:tcPr>
-          <w:p>
-            <w:r>
-              <w:t>8, 9</w:t>
-            </w:r>
-          </w:p>
-        </w:tc>
-        <w:tc>
-          <w:tcPr>
-            <w:tcW w:w="2268" w:type="dxa"/>
-          </w:tcPr>
-          <w:p>
-            <w:r>
-              <w:t>Зачет, экзамен</w:t>
-            </w:r>
-          </w:p>
-        </w:tc>
-        <w:tc>
-          <w:tcPr>
-            <w:tcW w:w="850" w:type="dxa"/>
-          </w:tcPr>
-          <w:p/>
-        </w:tc>
-        <w:tc>
-          <w:tcPr>
-            <w:tcW w:w="3261" w:type="dxa"/>
-          </w:tcPr>
-          <w:p>
-            <w:pPr>
-              <w:ind w:right="34"/>
-            </w:pPr>
-          </w:p>
-        </w:tc>
-      </w:tr>
-      <w:tr>
-        <w:tc>
-          <w:tcPr>
-            <w:tcW w:w="567" w:type="dxa"/>
-          </w:tcPr>
-          <w:p>
-            <w:r>
-              <w:t>15</w:t>
-            </w:r>
-          </w:p>
-        </w:tc>
-        <w:tc>
-          <w:tcPr>
-            <w:tcW w:w="2977" w:type="dxa"/>
-          </w:tcPr>
-          <w:p>
-            <w:r>
-              <w:t>Каноническое право</w:t>
-            </w:r>
-          </w:p>
-        </w:tc>
-        <w:tc>
-          <w:tcPr>
-            <w:tcW w:w="709" w:type="dxa"/>
-          </w:tcPr>
-          <w:p>
-            <w:r>
-              <w:t>8</w:t>
-            </w:r>
-          </w:p>
-        </w:tc>
-        <w:tc>
-          <w:tcPr>
-            <w:tcW w:w="2268" w:type="dxa"/>
-          </w:tcPr>
-          <w:p>
-            <w:r>
-              <w:t>Экзамен</w:t>
-            </w:r>
-          </w:p>
-        </w:tc>
-        <w:tc>
-          <w:tcPr>
-            <w:tcW w:w="850" w:type="dxa"/>
-          </w:tcPr>
-          <w:p/>
-        </w:tc>
-        <w:tc>
-          <w:tcPr>
-            <w:tcW w:w="3261" w:type="dxa"/>
-          </w:tcPr>
-          <w:p>
-            <w:pPr>
-              <w:ind w:right="34"/>
-            </w:pPr>
-            <w:r>
-              <w:t>Марков</w:t>
-            </w:r>
-          </w:p>
-        </w:tc>
-      </w:tr>
-      <w:tr>
-        <w:tc>
-          <w:tcPr>
-            <w:tcW w:w="567" w:type="dxa"/>
-          </w:tcPr>
-          <w:p>
-            <w:r>
-              <w:t>16</w:t>
-            </w:r>
-          </w:p>
-        </w:tc>
-        <w:tc>
-          <w:tcPr>
-            <w:tcW w:w="2977" w:type="dxa"/>
-          </w:tcPr>
-          <w:p>
-            <w:r>
-              <w:t>Латинский язык</w:t>
-            </w:r>
-          </w:p>
-        </w:tc>
-        <w:tc>
-          <w:tcPr>
-            <w:tcW w:w="709" w:type="dxa"/>
-          </w:tcPr>
-          <w:p>
-            <w:r>
-              <w:t>4</w:t>
-            </w:r>
-          </w:p>
-        </w:tc>
-        <w:tc>
-          <w:tcPr>
-            <w:tcW w:w="2268" w:type="dxa"/>
-          </w:tcPr>
-          <w:p>
-            <w:r>
-              <w:t>Дифф. зачет</w:t>
-            </w:r>
-          </w:p>
-        </w:tc>
-        <w:tc>
-          <w:tcPr>
-            <w:tcW w:w="850" w:type="dxa"/>
-          </w:tcPr>
-          <w:p>
-            <w:r>
-              <w:t>!!!</w:t>
-            </w:r>
-          </w:p>
-        </w:tc>
-        <w:tc>
-          <w:tcPr>
-            <w:tcW w:w="3261" w:type="dxa"/>
-          </w:tcPr>
-          <w:p>
-            <w:pPr>
-              <w:ind w:right="34"/>
-            </w:pPr>
-            <w:proofErr w:type="spellStart"/>
-            <w:r>
-              <w:t>Слугин</w:t>
-            </w:r>
-            <w:proofErr w:type="spellEnd"/>
-          </w:p>
-        </w:tc>
-      </w:tr>
-      <w:tr>
-        <w:tc>
-          <w:tcPr>
-            <w:tcW w:w="567" w:type="dxa"/>
-          </w:tcPr>
-          <w:p>
-            <w:r>
-              <w:t>17</w:t>
-            </w:r>
-          </w:p>
-        </w:tc>
-        <w:tc>
-          <w:tcPr>
-            <w:tcW w:w="2977" w:type="dxa"/>
-          </w:tcPr>
-          <w:p>
-            <w:r>
-              <w:t>Литургика</w:t>
-            </w:r>
-          </w:p>
-        </w:tc>
-        <w:tc>
-          <w:tcPr>
-            <w:tcW w:w="709" w:type="dxa"/>
-          </w:tcPr>
-          <w:p>
-            <w:r>
-              <w:t>2, 3, 4, 6, 8</w:t>
-            </w:r>
-          </w:p>
-        </w:tc>
-        <w:tc>
-          <w:tcPr>
-            <w:tcW w:w="2268" w:type="dxa"/>
-          </w:tcPr>
-          <w:p>
-            <w:r>
-              <w:t>Дифф, зачет, экзамен, дифф, экзамен</w:t>
-            </w:r>
-          </w:p>
-        </w:tc>
-        <w:tc>
-          <w:tcPr>
-            <w:tcW w:w="850" w:type="dxa"/>
-          </w:tcPr>
-          <w:p/>
-        </w:tc>
-        <w:tc>
-          <w:tcPr>
-            <w:tcW w:w="3261" w:type="dxa"/>
-          </w:tcPr>
-          <w:p>
-            <w:pPr>
-              <w:ind w:right="34"/>
-            </w:pPr>
-            <w:proofErr w:type="spellStart"/>
-            <w:r>
-              <w:t>Хиров</w:t>
-            </w:r>
-            <w:proofErr w:type="spellEnd"/>
-          </w:p>
-        </w:tc>
-      </w:tr>
-      <w:tr>
-        <w:tc>
-          <w:tcPr>
-            <w:tcW w:w="567" w:type="dxa"/>
-          </w:tcPr>
-          <w:p>
-            <w:r>
-              <w:t>18</w:t>
-            </w:r>
-          </w:p>
-        </w:tc>
-        <w:tc>
-          <w:tcPr>
-            <w:tcW w:w="2977" w:type="dxa"/>
-          </w:tcPr>
-          <w:p>
-            <w:r>
-              <w:t>Миссиология</w:t>
-            </w:r>
-          </w:p>
-        </w:tc>
-        <w:tc>
-          <w:tcPr>
-            <w:tcW w:w="709" w:type="dxa"/>
-          </w:tcPr>
-          <w:p>
-            <w:r>
-              <w:t>5, 6</w:t>
-            </w:r>
-          </w:p>
-        </w:tc>
-        <w:tc>
-          <w:tcPr>
-            <w:tcW w:w="2268" w:type="dxa"/>
-          </w:tcPr>
-          <w:p>
-            <w:proofErr w:type="gramStart"/>
-            <w:r>
-              <w:t>Зачет-контрольная</w:t>
-            </w:r>
-            <w:proofErr w:type="gramEnd"/>
-            <w:r>
-              <w:t>, экзамен</w:t>
-            </w:r>
-          </w:p>
-        </w:tc>
-        <w:tc>
-          <w:tcPr>
-            <w:tcW w:w="850" w:type="dxa"/>
-          </w:tcPr>
-          <w:p/>
-        </w:tc>
-        <w:tc>
-          <w:tcPr>
-            <w:tcW w:w="3261" w:type="dxa"/>
-          </w:tcPr>
-          <w:p>
-            <w:pPr>
-              <w:ind w:right="34"/>
-            </w:pPr>
-            <w:proofErr w:type="spellStart"/>
-            <w:r>
-              <w:t>Маслич</w:t>
-            </w:r>
-            <w:proofErr w:type="spellEnd"/>
-          </w:p>
-        </w:tc>
-      </w:tr>
-      <w:tr>
-        <w:tc>
-          <w:tcPr>
-            <w:tcW w:w="567" w:type="dxa"/>
-          </w:tcPr>
-          <w:p>
-            <w:r>
-              <w:t xml:space="preserve">19 </w:t>
-            </w:r>
-          </w:p>
-        </w:tc>
-        <w:tc>
-          <w:tcPr>
-            <w:tcW w:w="2977" w:type="dxa"/>
-          </w:tcPr>
-          <w:p>
-            <w:r>
-              <w:t>Миссионерская практика</w:t>
-            </w:r>
-          </w:p>
-        </w:tc>
-        <w:tc>
-          <w:tcPr>
-            <w:tcW w:w="709" w:type="dxa"/>
-          </w:tcPr>
-          <w:p>
-            <w:r>
-              <w:t>6</w:t>
-            </w:r>
-          </w:p>
-        </w:tc>
-        <w:tc>
-          <w:tcPr>
-            <w:tcW w:w="2268" w:type="dxa"/>
-          </w:tcPr>
-          <w:p>
-            <w:r>
-              <w:t>Дифф</w:t>
-            </w:r>
-          </w:p>
-        </w:tc>
-        <w:tc>
-          <w:tcPr>
-            <w:tcW w:w="850" w:type="dxa"/>
-          </w:tcPr>
-          <w:p/>
-        </w:tc>
-        <w:tc>
-          <w:tcPr>
-            <w:tcW w:w="3261" w:type="dxa"/>
-          </w:tcPr>
-          <w:p>
-            <w:pPr>
-              <w:ind w:right="34"/>
-            </w:pPr>
-            <w:proofErr w:type="spellStart"/>
-            <w:r>
-              <w:t>Маслич</w:t>
-            </w:r>
-            <w:proofErr w:type="spellEnd"/>
-          </w:p>
-        </w:tc>
-      </w:tr>
-      <w:tr>
-        <w:tc>
-          <w:tcPr>
-            <w:tcW w:w="567" w:type="dxa"/>
-          </w:tcPr>
-          <w:p>
-            <w:r>
-              <w:t>20</w:t>
-            </w:r>
-          </w:p>
-        </w:tc>
-        <w:tc>
-          <w:tcPr>
-            <w:tcW w:w="2977" w:type="dxa"/>
-          </w:tcPr>
-          <w:p>
-            <w:r>
-              <w:t>Преддипломная практика</w:t>
-            </w:r>
-          </w:p>
-        </w:tc>
-        <w:tc>
-          <w:tcPr>
-            <w:tcW w:w="709" w:type="dxa"/>
-          </w:tcPr>
-          <w:p>
-            <w:r>
-              <w:t>10</w:t>
-            </w:r>
-          </w:p>
-        </w:tc>
-        <w:tc>
-          <w:tcPr>
-            <w:tcW w:w="2268" w:type="dxa"/>
-          </w:tcPr>
-          <w:p>
-            <w:r>
-              <w:t>дифф</w:t>
-            </w:r>
-          </w:p>
-        </w:tc>
-        <w:tc>
-          <w:tcPr>
-            <w:tcW w:w="850" w:type="dxa"/>
-          </w:tcPr>
-          <w:p/>
-        </w:tc>
-        <w:tc>
-          <w:tcPr>
-            <w:tcW w:w="3261" w:type="dxa"/>
-          </w:tcPr>
-          <w:p>
-            <w:pPr>
-              <w:ind w:right="34"/>
-            </w:pPr>
-          </w:p>
-        </w:tc>
-      </w:tr>
-      <w:tr>
-        <w:tc>
-          <w:tcPr>
-            <w:tcW w:w="567" w:type="dxa"/>
-          </w:tcPr>
-          <w:p>
-            <w:r>
-              <w:t>21</w:t>
-            </w:r>
-          </w:p>
-        </w:tc>
-        <w:tc>
-          <w:tcPr>
-            <w:tcW w:w="2977" w:type="dxa"/>
-          </w:tcPr>
-          <w:p>
-            <w:r>
-              <w:t>Новейшие нормативные документы</w:t>
-            </w:r>
-          </w:p>
-        </w:tc>
-        <w:tc>
-          <w:tcPr>
-            <w:tcW w:w="709" w:type="dxa"/>
-          </w:tcPr>
-          <w:p>
-            <w:r>
-              <w:t>10</w:t>
-            </w:r>
-          </w:p>
-        </w:tc>
-        <w:tc>
-          <w:tcPr>
-            <w:tcW w:w="2268" w:type="dxa"/>
-          </w:tcPr>
-          <w:p>
-            <w:r>
-              <w:t>Экзамен</w:t>
-            </w:r>
-          </w:p>
-        </w:tc>
-        <w:tc>
-          <w:tcPr>
-            <w:tcW w:w="850" w:type="dxa"/>
-          </w:tcPr>
-          <w:p/>
-        </w:tc>
-        <w:tc>
-          <w:tcPr>
-            <w:tcW w:w="3261" w:type="dxa"/>
-          </w:tcPr>
-          <w:p>
-            <w:pPr>
-              <w:ind w:right="34"/>
-            </w:pPr>
-          </w:p>
-        </w:tc>
-      </w:tr>
-      <w:tr>
-        <w:tc>
-          <w:tcPr>
-            <w:tcW w:w="567" w:type="dxa"/>
-          </w:tcPr>
-          <w:p>
-            <w:r>
-              <w:t>22</w:t>
-            </w:r>
-          </w:p>
-        </w:tc>
-        <w:tc>
-          <w:tcPr>
-            <w:tcW w:w="2977" w:type="dxa"/>
-          </w:tcPr>
-          <w:p>
-            <w:r>
-              <w:t>Нравственное богословие</w:t>
-            </w:r>
-          </w:p>
-        </w:tc>
-        <w:tc>
-          <w:tcPr>
-            <w:tcW w:w="709" w:type="dxa"/>
-          </w:tcPr>
-          <w:p>
-            <w:r>
-              <w:t>8</w:t>
+              <w:t>5</w:t>
             </w:r>
           </w:p>
         </w:tc>
@@ -1455,6 +691,9 @@
             <w:pPr>
               <w:ind w:right="34"/>
             </w:pPr>
+            <w:r>
+              <w:t>Костюкова</w:t>
+            </w:r>
           </w:p>
         </w:tc>
       </w:tr>
@@ -1465,7 +704,10 @@
           </w:tcPr>
           <w:p>
             <w:r>
-              <w:t>23</w:t>
+              <w:t>1</w:t>
+            </w:r>
+            <w:r>
+              <w:t>0</w:t>
             </w:r>
           </w:p>
         </w:tc>
@@ -1475,7 +717,7 @@
           </w:tcPr>
           <w:p>
             <w:r>
-              <w:t>Пастырское богословие</w:t>
+              <w:t>Педагогическая практика</w:t>
             </w:r>
           </w:p>
         </w:tc>
@@ -1485,7 +727,7 @@
           </w:tcPr>
           <w:p>
             <w:r>
-              <w:t>9, 10</w:t>
+              <w:t>8</w:t>
             </w:r>
           </w:p>
         </w:tc>
@@ -1499,13 +741,8 @@
                 <w:tab w:val="left" w:pos="978"/>
               </w:tabs>
             </w:pPr>
-            <w:proofErr w:type="gramStart"/>
-            <w:r>
-              <w:t>Зачет-контрольная</w:t>
-            </w:r>
-            <w:proofErr w:type="gramEnd"/>
-            <w:r>
-              <w:t>, экзамен</w:t>
+            <w:r>
+              <w:t>Дифф</w:t>
             </w:r>
           </w:p>
         </w:tc>
@@ -1524,7 +761,7 @@
               <w:ind w:right="34"/>
             </w:pPr>
             <w:r>
-              <w:t>Туров</w:t>
+              <w:t>Костюкова</w:t>
             </w:r>
           </w:p>
         </w:tc>
@@ -1536,7 +773,7 @@
           </w:tcPr>
           <w:p>
             <w:r>
-              <w:t>24</w:t>
+              <w:t>11</w:t>
             </w:r>
           </w:p>
         </w:tc>
@@ -1546,7 +783,7 @@
           </w:tcPr>
           <w:p>
             <w:r>
-              <w:t>Патрология</w:t>
+              <w:t>Русская патрология</w:t>
             </w:r>
           </w:p>
         </w:tc>
@@ -1556,7 +793,7 @@
           </w:tcPr>
           <w:p>
             <w:r>
-              <w:t>6, 8</w:t>
+              <w:t>10</w:t>
             </w:r>
           </w:p>
         </w:tc>
@@ -1571,7 +808,13 @@
               </w:tabs>
             </w:pPr>
             <w:r>
-              <w:t>Дифф, зачет</w:t>
+              <w:t>зачет</w:t>
+            </w:r>
+            <w:r>
+              <w:rPr>
+                <w:rStyle w:val="af5"/>
+              </w:rPr>
+              <w:footnoteReference w:id="1"/>
             </w:r>
           </w:p>
         </w:tc>
@@ -1579,11 +822,7 @@
           <w:tcPr>
             <w:tcW w:w="850" w:type="dxa"/>
           </w:tcPr>
-          <w:p>
-            <w:r>
-              <w:t>!!!</w:t>
-            </w:r>
-          </w:p>
+          <w:p/>
         </w:tc>
         <w:tc>
           <w:tcPr>
@@ -1593,11 +832,6 @@
             <w:pPr>
               <w:ind w:right="34"/>
             </w:pPr>
-            <w:proofErr w:type="spellStart"/>
-            <w:r>
-              <w:t>Фаст</w:t>
-            </w:r>
-            <w:proofErr w:type="spellEnd"/>
           </w:p>
         </w:tc>
       </w:tr>
@@ -1608,7 +842,7 @@
           </w:tcPr>
           <w:p>
             <w:r>
-              <w:t>25</w:t>
+              <w:t>12</w:t>
             </w:r>
           </w:p>
         </w:tc>
@@ -1618,7 +852,7 @@
           </w:tcPr>
           <w:p>
             <w:r>
-              <w:t>Педагогика</w:t>
+              <w:t>Священное Писание Ветхого Завета</w:t>
             </w:r>
           </w:p>
         </w:tc>
@@ -1628,7 +862,7 @@
           </w:tcPr>
           <w:p>
             <w:r>
-              <w:t>5</w:t>
+              <w:t>2</w:t>
             </w:r>
           </w:p>
         </w:tc>
@@ -1643,13 +877,8 @@
               </w:tabs>
             </w:pPr>
             <w:r>
-              <w:t xml:space="preserve">Зачет, </w:t>
-            </w:r>
-            <w:proofErr w:type="gramStart"/>
-            <w:r>
-              <w:t>контрольная</w:t>
-            </w:r>
-            <w:proofErr w:type="gramEnd"/>
+              <w:t>Дифф</w:t>
+            </w:r>
           </w:p>
         </w:tc>
         <w:tc>
@@ -1670,9 +899,11 @@
             <w:pPr>
               <w:ind w:right="34"/>
             </w:pPr>
-            <w:r>
-              <w:t>Костюкова</w:t>
-            </w:r>
+            <w:proofErr w:type="spellStart"/>
+            <w:r>
+              <w:t>Классен</w:t>
+            </w:r>
+            <w:proofErr w:type="spellEnd"/>
           </w:p>
         </w:tc>
       </w:tr>
@@ -1683,7 +914,7 @@
           </w:tcPr>
           <w:p>
             <w:r>
-              <w:t>26</w:t>
+              <w:t>13</w:t>
             </w:r>
           </w:p>
         </w:tc>
@@ -1693,7 +924,7 @@
           </w:tcPr>
           <w:p>
             <w:r>
-              <w:t>Педагогическая практика</w:t>
+              <w:t>Священное Писание Нового Завета</w:t>
             </w:r>
           </w:p>
         </w:tc>
@@ -1703,7 +934,7 @@
           </w:tcPr>
           <w:p>
             <w:r>
-              <w:t>8</w:t>
+              <w:t>2, 8</w:t>
             </w:r>
           </w:p>
         </w:tc>
@@ -1718,7 +949,7 @@
               </w:tabs>
             </w:pPr>
             <w:r>
-              <w:t>Дифф</w:t>
+              <w:t>Дифф, экзамен</w:t>
             </w:r>
           </w:p>
         </w:tc>
@@ -1737,7 +968,7 @@
               <w:ind w:right="34"/>
             </w:pPr>
             <w:r>
-              <w:t>Костюкова</w:t>
+              <w:t>Морозов</w:t>
             </w:r>
           </w:p>
         </w:tc>
@@ -1749,8 +980,10 @@
           </w:tcPr>
           <w:p>
             <w:r>
-              <w:t>27</w:t>
-            </w:r>
+              <w:t>14</w:t>
+            </w:r>
+            <w:bookmarkStart w:id="0" w:name="_GoBack"/>
+            <w:bookmarkEnd w:id="0"/>
           </w:p>
         </w:tc>
         <w:tc>
@@ -1759,7 +992,7 @@
           </w:tcPr>
           <w:p>
             <w:r>
-              <w:t>Практикум церковного чтения</w:t>
+              <w:t>Стилистика русского языка</w:t>
             </w:r>
           </w:p>
         </w:tc>
@@ -1784,608 +1017,7 @@
               </w:tabs>
             </w:pPr>
             <w:r>
-              <w:t>Дифф</w:t>
-            </w:r>
-          </w:p>
-        </w:tc>
-        <w:tc>
-          <w:tcPr>
-            <w:tcW w:w="850" w:type="dxa"/>
-          </w:tcPr>
-          <w:p/>
-        </w:tc>
-        <w:tc>
-          <w:tcPr>
-            <w:tcW w:w="3261" w:type="dxa"/>
-          </w:tcPr>
-          <w:p>
-            <w:pPr>
-              <w:ind w:right="34"/>
-            </w:pPr>
-            <w:proofErr w:type="spellStart"/>
-            <w:r>
-              <w:t>Таразанов</w:t>
-            </w:r>
-            <w:proofErr w:type="spellEnd"/>
-          </w:p>
-        </w:tc>
-      </w:tr>
-      <w:tr>
-        <w:tc>
-          <w:tcPr>
-            <w:tcW w:w="567" w:type="dxa"/>
-          </w:tcPr>
-          <w:p>
-            <w:r>
-              <w:t>28</w:t>
-            </w:r>
-          </w:p>
-        </w:tc>
-        <w:tc>
-          <w:tcPr>
-            <w:tcW w:w="2977" w:type="dxa"/>
-          </w:tcPr>
-          <w:p>
-            <w:r>
-              <w:t>Риторика</w:t>
-            </w:r>
-          </w:p>
-        </w:tc>
-        <w:tc>
-          <w:tcPr>
-            <w:tcW w:w="709" w:type="dxa"/>
-          </w:tcPr>
-          <w:p>
-            <w:r>
-              <w:t>7</w:t>
-            </w:r>
-          </w:p>
-        </w:tc>
-        <w:tc>
-          <w:tcPr>
-            <w:tcW w:w="2268" w:type="dxa"/>
-          </w:tcPr>
-          <w:p>
-            <w:pPr>
-              <w:tabs>
-                <w:tab w:val="left" w:pos="978"/>
-              </w:tabs>
-            </w:pPr>
-            <w:r>
-              <w:t xml:space="preserve">Зачет, </w:t>
-            </w:r>
-            <w:proofErr w:type="gramStart"/>
-            <w:r>
-              <w:t>контрольная</w:t>
-            </w:r>
-            <w:proofErr w:type="gramEnd"/>
-          </w:p>
-        </w:tc>
-        <w:tc>
-          <w:tcPr>
-            <w:tcW w:w="850" w:type="dxa"/>
-          </w:tcPr>
-          <w:p/>
-        </w:tc>
-        <w:tc>
-          <w:tcPr>
-            <w:tcW w:w="3261" w:type="dxa"/>
-          </w:tcPr>
-          <w:p>
-            <w:pPr>
-              <w:ind w:right="34"/>
-            </w:pPr>
-          </w:p>
-        </w:tc>
-      </w:tr>
-      <w:tr>
-        <w:tc>
-          <w:tcPr>
-            <w:tcW w:w="567" w:type="dxa"/>
-          </w:tcPr>
-          <w:p>
-            <w:r>
-              <w:t>29</w:t>
-            </w:r>
-          </w:p>
-        </w:tc>
-        <w:tc>
-          <w:tcPr>
-            <w:tcW w:w="2977" w:type="dxa"/>
-          </w:tcPr>
-          <w:p>
-            <w:r>
-              <w:t>Русская патрология</w:t>
-            </w:r>
-          </w:p>
-        </w:tc>
-        <w:tc>
-          <w:tcPr>
-            <w:tcW w:w="709" w:type="dxa"/>
-          </w:tcPr>
-          <w:p>
-            <w:r>
-              <w:t>10</w:t>
-            </w:r>
-          </w:p>
-        </w:tc>
-        <w:tc>
-          <w:tcPr>
-            <w:tcW w:w="2268" w:type="dxa"/>
-          </w:tcPr>
-          <w:p>
-            <w:pPr>
-              <w:tabs>
-                <w:tab w:val="left" w:pos="978"/>
-              </w:tabs>
-            </w:pPr>
-            <w:r>
-              <w:t>зачет</w:t>
-            </w:r>
-            <w:r>
-              <w:rPr>
-                <w:rStyle w:val="af5"/>
-              </w:rPr>
-              <w:footnoteReference w:id="1"/>
-            </w:r>
-          </w:p>
-        </w:tc>
-        <w:tc>
-          <w:tcPr>
-            <w:tcW w:w="850" w:type="dxa"/>
-          </w:tcPr>
-          <w:p/>
-        </w:tc>
-        <w:tc>
-          <w:tcPr>
-            <w:tcW w:w="3261" w:type="dxa"/>
-          </w:tcPr>
-          <w:p>
-            <w:pPr>
-              <w:ind w:right="34"/>
-            </w:pPr>
-          </w:p>
-        </w:tc>
-      </w:tr>
-      <w:tr>
-        <w:tc>
-          <w:tcPr>
-            <w:tcW w:w="567" w:type="dxa"/>
-          </w:tcPr>
-          <w:p>
-            <w:r>
-              <w:t>30</w:t>
-            </w:r>
-          </w:p>
-        </w:tc>
-        <w:tc>
-          <w:tcPr>
-            <w:tcW w:w="2977" w:type="dxa"/>
-          </w:tcPr>
-          <w:p>
-            <w:r>
-              <w:t>Русская религиозная мысль</w:t>
-            </w:r>
-          </w:p>
-        </w:tc>
-        <w:tc>
-          <w:tcPr>
-            <w:tcW w:w="709" w:type="dxa"/>
-          </w:tcPr>
-          <w:p>
-            <w:r>
-              <w:t>8</w:t>
-            </w:r>
-          </w:p>
-        </w:tc>
-        <w:tc>
-          <w:tcPr>
-            <w:tcW w:w="2268" w:type="dxa"/>
-          </w:tcPr>
-          <w:p>
-            <w:pPr>
-              <w:tabs>
-                <w:tab w:val="left" w:pos="978"/>
-              </w:tabs>
-            </w:pPr>
-            <w:r>
-              <w:t>Зачет</w:t>
-            </w:r>
-          </w:p>
-        </w:tc>
-        <w:tc>
-          <w:tcPr>
-            <w:tcW w:w="850" w:type="dxa"/>
-          </w:tcPr>
-          <w:p/>
-        </w:tc>
-        <w:tc>
-          <w:tcPr>
-            <w:tcW w:w="3261" w:type="dxa"/>
-          </w:tcPr>
-          <w:p>
-            <w:pPr>
-              <w:ind w:right="34"/>
-            </w:pPr>
-          </w:p>
-        </w:tc>
-      </w:tr>
-      <w:tr>
-        <w:tc>
-          <w:tcPr>
-            <w:tcW w:w="567" w:type="dxa"/>
-          </w:tcPr>
-          <w:p>
-            <w:r>
-              <w:t>31</w:t>
-            </w:r>
-          </w:p>
-        </w:tc>
-        <w:tc>
-          <w:tcPr>
-            <w:tcW w:w="2977" w:type="dxa"/>
-          </w:tcPr>
-          <w:p>
-            <w:r>
-              <w:t>Священное Писание Ветхого Завета</w:t>
-            </w:r>
-          </w:p>
-        </w:tc>
-        <w:tc>
-          <w:tcPr>
-            <w:tcW w:w="709" w:type="dxa"/>
-          </w:tcPr>
-          <w:p>
-            <w:r>
-              <w:t>2</w:t>
-            </w:r>
-          </w:p>
-        </w:tc>
-        <w:tc>
-          <w:tcPr>
-            <w:tcW w:w="2268" w:type="dxa"/>
-          </w:tcPr>
-          <w:p>
-            <w:pPr>
-              <w:tabs>
-                <w:tab w:val="left" w:pos="978"/>
-              </w:tabs>
-            </w:pPr>
-            <w:r>
-              <w:t>Дифф</w:t>
-            </w:r>
-          </w:p>
-        </w:tc>
-        <w:tc>
-          <w:tcPr>
-            <w:tcW w:w="850" w:type="dxa"/>
-          </w:tcPr>
-          <w:p>
-            <w:r>
-              <w:t>!!!</w:t>
-            </w:r>
-          </w:p>
-        </w:tc>
-        <w:tc>
-          <w:tcPr>
-            <w:tcW w:w="3261" w:type="dxa"/>
-          </w:tcPr>
-          <w:p>
-            <w:pPr>
-              <w:ind w:right="34"/>
-            </w:pPr>
-            <w:proofErr w:type="spellStart"/>
-            <w:r>
-              <w:t>Классен</w:t>
-            </w:r>
-            <w:proofErr w:type="spellEnd"/>
-          </w:p>
-        </w:tc>
-      </w:tr>
-      <w:tr>
-        <w:tc>
-          <w:tcPr>
-            <w:tcW w:w="567" w:type="dxa"/>
-          </w:tcPr>
-          <w:p>
-            <w:r>
-              <w:t>32</w:t>
-            </w:r>
-          </w:p>
-        </w:tc>
-        <w:tc>
-          <w:tcPr>
-            <w:tcW w:w="2977" w:type="dxa"/>
-          </w:tcPr>
-          <w:p>
-            <w:r>
-              <w:t>Священное Писание Нового Завета</w:t>
-            </w:r>
-          </w:p>
-        </w:tc>
-        <w:tc>
-          <w:tcPr>
-            <w:tcW w:w="709" w:type="dxa"/>
-          </w:tcPr>
-          <w:p>
-            <w:r>
-              <w:t>2, 8</w:t>
-            </w:r>
-          </w:p>
-        </w:tc>
-        <w:tc>
-          <w:tcPr>
-            <w:tcW w:w="2268" w:type="dxa"/>
-          </w:tcPr>
-          <w:p>
-            <w:pPr>
-              <w:tabs>
-                <w:tab w:val="left" w:pos="978"/>
-              </w:tabs>
-            </w:pPr>
-            <w:r>
-              <w:t>Дифф, экзамен</w:t>
-            </w:r>
-          </w:p>
-        </w:tc>
-        <w:tc>
-          <w:tcPr>
-            <w:tcW w:w="850" w:type="dxa"/>
-          </w:tcPr>
-          <w:p/>
-        </w:tc>
-        <w:tc>
-          <w:tcPr>
-            <w:tcW w:w="3261" w:type="dxa"/>
-          </w:tcPr>
-          <w:p>
-            <w:pPr>
-              <w:ind w:right="34"/>
-            </w:pPr>
-            <w:r>
-              <w:t>Морозов</w:t>
-            </w:r>
-          </w:p>
-        </w:tc>
-      </w:tr>
-      <w:tr>
-        <w:tc>
-          <w:tcPr>
-            <w:tcW w:w="567" w:type="dxa"/>
-          </w:tcPr>
-          <w:p>
-            <w:r>
-              <w:t>33</w:t>
-            </w:r>
-          </w:p>
-        </w:tc>
-        <w:tc>
-          <w:tcPr>
-            <w:tcW w:w="2977" w:type="dxa"/>
-          </w:tcPr>
-          <w:p>
-            <w:r>
-              <w:t>Стилистика русского языка</w:t>
-            </w:r>
-          </w:p>
-        </w:tc>
-        <w:tc>
-          <w:tcPr>
-            <w:tcW w:w="709" w:type="dxa"/>
-          </w:tcPr>
-          <w:p>
-            <w:r>
-              <w:t>2</w:t>
-            </w:r>
-          </w:p>
-        </w:tc>
-        <w:tc>
-          <w:tcPr>
-            <w:tcW w:w="2268" w:type="dxa"/>
-          </w:tcPr>
-          <w:p>
-            <w:pPr>
-              <w:tabs>
-                <w:tab w:val="left" w:pos="978"/>
-              </w:tabs>
-            </w:pPr>
-            <w:r>
               <w:t>Экзамен</w:t>
-            </w:r>
-          </w:p>
-        </w:tc>
-        <w:tc>
-          <w:tcPr>
-            <w:tcW w:w="850" w:type="dxa"/>
-          </w:tcPr>
-          <w:p/>
-        </w:tc>
-        <w:tc>
-          <w:tcPr>
-            <w:tcW w:w="3261" w:type="dxa"/>
-          </w:tcPr>
-          <w:p>
-            <w:pPr>
-              <w:ind w:right="34"/>
-            </w:pPr>
-          </w:p>
-        </w:tc>
-      </w:tr>
-      <w:tr>
-        <w:tc>
-          <w:tcPr>
-            <w:tcW w:w="567" w:type="dxa"/>
-          </w:tcPr>
-          <w:p>
-            <w:r>
-              <w:t>34</w:t>
-            </w:r>
-          </w:p>
-        </w:tc>
-        <w:tc>
-          <w:tcPr>
-            <w:tcW w:w="2977" w:type="dxa"/>
-          </w:tcPr>
-          <w:p>
-            <w:r>
-              <w:t xml:space="preserve">Теория и история </w:t>
-            </w:r>
-            <w:r>
-              <w:lastRenderedPageBreak/>
-              <w:t>церковного искусства</w:t>
-            </w:r>
-          </w:p>
-        </w:tc>
-        <w:tc>
-          <w:tcPr>
-            <w:tcW w:w="709" w:type="dxa"/>
-          </w:tcPr>
-          <w:p>
-            <w:r>
-              <w:lastRenderedPageBreak/>
-              <w:t>9</w:t>
-            </w:r>
-          </w:p>
-        </w:tc>
-        <w:tc>
-          <w:tcPr>
-            <w:tcW w:w="2268" w:type="dxa"/>
-          </w:tcPr>
-          <w:p>
-            <w:pPr>
-              <w:tabs>
-                <w:tab w:val="left" w:pos="978"/>
-              </w:tabs>
-            </w:pPr>
-            <w:r>
-              <w:t>Дифф</w:t>
-            </w:r>
-          </w:p>
-        </w:tc>
-        <w:tc>
-          <w:tcPr>
-            <w:tcW w:w="850" w:type="dxa"/>
-          </w:tcPr>
-          <w:p/>
-        </w:tc>
-        <w:tc>
-          <w:tcPr>
-            <w:tcW w:w="3261" w:type="dxa"/>
-          </w:tcPr>
-          <w:p>
-            <w:pPr>
-              <w:ind w:right="34"/>
-            </w:pPr>
-          </w:p>
-        </w:tc>
-      </w:tr>
-      <w:tr>
-        <w:tc>
-          <w:tcPr>
-            <w:tcW w:w="567" w:type="dxa"/>
-          </w:tcPr>
-          <w:p>
-            <w:r>
-              <w:lastRenderedPageBreak/>
-              <w:t>35</w:t>
-            </w:r>
-          </w:p>
-        </w:tc>
-        <w:tc>
-          <w:tcPr>
-            <w:tcW w:w="2977" w:type="dxa"/>
-          </w:tcPr>
-          <w:p>
-            <w:r>
-              <w:t>Церковное пение</w:t>
-            </w:r>
-          </w:p>
-        </w:tc>
-        <w:tc>
-          <w:tcPr>
-            <w:tcW w:w="709" w:type="dxa"/>
-          </w:tcPr>
-          <w:p>
-            <w:r>
-              <w:t>2</w:t>
-            </w:r>
-          </w:p>
-        </w:tc>
-        <w:tc>
-          <w:tcPr>
-            <w:tcW w:w="2268" w:type="dxa"/>
-          </w:tcPr>
-          <w:p>
-            <w:pPr>
-              <w:tabs>
-                <w:tab w:val="left" w:pos="978"/>
-              </w:tabs>
-            </w:pPr>
-            <w:r>
-              <w:t>Дифф</w:t>
-            </w:r>
-          </w:p>
-        </w:tc>
-        <w:tc>
-          <w:tcPr>
-            <w:tcW w:w="850" w:type="dxa"/>
-          </w:tcPr>
-          <w:p/>
-        </w:tc>
-        <w:tc>
-          <w:tcPr>
-            <w:tcW w:w="3261" w:type="dxa"/>
-          </w:tcPr>
-          <w:p>
-            <w:pPr>
-              <w:ind w:right="34"/>
-            </w:pPr>
-          </w:p>
-        </w:tc>
-      </w:tr>
-      <w:tr>
-        <w:tc>
-          <w:tcPr>
-            <w:tcW w:w="567" w:type="dxa"/>
-          </w:tcPr>
-          <w:p>
-            <w:r>
-              <w:t>36</w:t>
-            </w:r>
-          </w:p>
-        </w:tc>
-        <w:tc>
-          <w:tcPr>
-            <w:tcW w:w="2977" w:type="dxa"/>
-          </w:tcPr>
-          <w:p>
-            <w:r>
-              <w:t>Церковнославянский</w:t>
-            </w:r>
-          </w:p>
-        </w:tc>
-        <w:tc>
-          <w:tcPr>
-            <w:tcW w:w="709" w:type="dxa"/>
-          </w:tcPr>
-          <w:p>
-            <w:r>
-              <w:t>2</w:t>
-            </w:r>
-          </w:p>
-        </w:tc>
-        <w:tc>
-          <w:tcPr>
-            <w:tcW w:w="2268" w:type="dxa"/>
-          </w:tcPr>
-          <w:p>
-            <w:pPr>
-              <w:tabs>
-                <w:tab w:val="left" w:pos="978"/>
-              </w:tabs>
-            </w:pPr>
-            <w:r>
-              <w:t>экзамен</w:t>
             </w:r>
           </w:p>
         </w:tc>
@@ -4705,7 +3337,7 @@
 </file>
 
 <file path=customXml/itemProps1.xml><?xml version="1.0" encoding="utf-8"?>
-<ds:datastoreItem xmlns:ds="http://schemas.openxmlformats.org/officeDocument/2006/customXml" ds:itemID="{D3FF3251-F65E-4256-951D-42244E39D200}">
+<ds:datastoreItem xmlns:ds="http://schemas.openxmlformats.org/officeDocument/2006/customXml" ds:itemID="{FE56FFA9-2752-459D-AED8-4CDB95A34201}">
   <ds:schemaRefs>
     <ds:schemaRef ds:uri="http://schemas.openxmlformats.org/officeDocument/2006/bibliography"/>
   </ds:schemaRefs>
